--- a/docs/Documentation de projet Globoscope.docx
+++ b/docs/Documentation de projet Globoscope.docx
@@ -14,12 +14,12 @@
           <wp:anchor distT="0" distB="0" distL="114300" distR="114300" simplePos="0" relativeHeight="251656192" behindDoc="0" locked="0" layoutInCell="0" allowOverlap="1">
             <wp:simplePos x="0" y="0"/>
             <wp:positionH relativeFrom="column">
-              <wp:posOffset>-164055</wp:posOffset>
+              <wp:posOffset>-161189</wp:posOffset>
             </wp:positionH>
             <wp:positionV relativeFrom="paragraph">
-              <wp:posOffset>-439184</wp:posOffset>
+              <wp:posOffset>-301619</wp:posOffset>
             </wp:positionV>
-            <wp:extent cx="1436342" cy="436970"/>
+            <wp:extent cx="1437517" cy="436970"/>
             <wp:effectExtent l="19050" t="0" r="0" b="0"/>
             <wp:wrapNone/>
             <wp:docPr id="5" name="Image 343" descr="Description : logo informatique vert 2008"/>
@@ -51,7 +51,7 @@
                   <pic:spPr bwMode="auto">
                     <a:xfrm>
                       <a:off x="0" y="0"/>
-                      <a:ext cx="1437504" cy="437323"/>
+                      <a:ext cx="1437517" cy="436970"/>
                     </a:xfrm>
                     <a:prstGeom prst="rect">
                       <a:avLst/>
@@ -533,13 +533,6 @@
     </w:p>
     <w:sdt>
       <w:sdtPr>
-        <w:id w:val="8710688"/>
-        <w:docPartObj>
-          <w:docPartGallery w:val="Table of Contents"/>
-          <w:docPartUnique/>
-        </w:docPartObj>
-      </w:sdtPr>
-      <w:sdtEndPr>
         <w:rPr>
           <w:rFonts w:ascii="Arial" w:eastAsia="Times New Roman" w:hAnsi="Arial" w:cs="Times New Roman"/>
           <w:b w:val="0"/>
@@ -549,7 +542,12 @@
           <w:szCs w:val="20"/>
           <w:lang w:eastAsia="fr-FR"/>
         </w:rPr>
-      </w:sdtEndPr>
+        <w:id w:val="8710688"/>
+        <w:docPartObj>
+          <w:docPartGallery w:val="Table of Contents"/>
+          <w:docPartUnique/>
+        </w:docPartObj>
+      </w:sdtPr>
       <w:sdtContent>
         <w:p>
           <w:pPr>
@@ -2937,279 +2935,18 @@
       <w:bookmarkEnd w:id="8"/>
       <w:bookmarkEnd w:id="10"/>
     </w:p>
-    <w:p>
-      <w:pPr>
-        <w:pStyle w:val="Titre2"/>
-        <w:rPr>
-          <w:i w:val="0"/>
-          <w:iCs/>
-        </w:rPr>
-      </w:pPr>
-      <w:bookmarkStart w:id="11" w:name="_Toc2333858"/>
-      <w:bookmarkStart w:id="12" w:name="_Toc37007826"/>
-      <w:r>
-        <w:rPr>
-          <w:i w:val="0"/>
-          <w:iCs/>
-        </w:rPr>
-        <w:t>Stratégie de test</w:t>
-      </w:r>
-      <w:bookmarkEnd w:id="9"/>
-      <w:bookmarkEnd w:id="11"/>
-      <w:bookmarkEnd w:id="12"/>
-    </w:p>
-    <w:p>
-      <w:r>
-        <w:t>Nous allons tester toutes les fonctionnalités que nous avons créées</w:t>
-      </w:r>
-    </w:p>
-    <w:p>
-      <w:pPr>
-        <w:pStyle w:val="Paragraphedeliste"/>
-        <w:numPr>
-          <w:ilvl w:val="0"/>
-          <w:numId w:val="44"/>
-        </w:numPr>
-      </w:pPr>
-      <w:r>
-        <w:t xml:space="preserve">Utiliser </w:t>
-      </w:r>
-      <w:proofErr w:type="spellStart"/>
-      <w:r>
-        <w:t>PhpStorm</w:t>
-      </w:r>
-      <w:proofErr w:type="spellEnd"/>
-      <w:r>
-        <w:t xml:space="preserve"> </w:t>
-      </w:r>
-    </w:p>
-    <w:p>
-      <w:pPr>
-        <w:pStyle w:val="Paragraphedeliste"/>
-        <w:numPr>
-          <w:ilvl w:val="0"/>
-          <w:numId w:val="44"/>
-        </w:numPr>
-      </w:pPr>
-      <w:r>
-        <w:t xml:space="preserve">Utiliser </w:t>
-      </w:r>
-      <w:proofErr w:type="spellStart"/>
-      <w:r>
-        <w:t>repository</w:t>
-      </w:r>
-      <w:proofErr w:type="spellEnd"/>
-      <w:r>
-        <w:t xml:space="preserve"> </w:t>
-      </w:r>
-      <w:proofErr w:type="spellStart"/>
-      <w:r>
-        <w:t>Github</w:t>
-      </w:r>
-      <w:proofErr w:type="spellEnd"/>
-    </w:p>
-    <w:p>
-      <w:pPr>
-        <w:pStyle w:val="Paragraphedeliste"/>
-        <w:numPr>
-          <w:ilvl w:val="0"/>
-          <w:numId w:val="44"/>
-        </w:numPr>
-      </w:pPr>
-      <w:proofErr w:type="spellStart"/>
-      <w:r>
-        <w:t>Naviguateur</w:t>
-      </w:r>
-      <w:proofErr w:type="spellEnd"/>
-      <w:r>
-        <w:t xml:space="preserve"> (</w:t>
-      </w:r>
-      <w:proofErr w:type="spellStart"/>
-      <w:r>
-        <w:t>Firefox</w:t>
-      </w:r>
-      <w:proofErr w:type="spellEnd"/>
-      <w:r>
-        <w:t>, Chrome)</w:t>
-      </w:r>
-    </w:p>
-    <w:p>
-      <w:pPr>
-        <w:pStyle w:val="Titre1"/>
-        <w:tabs>
-          <w:tab w:val="num" w:pos="360"/>
-        </w:tabs>
-      </w:pPr>
-      <w:bookmarkStart w:id="13" w:name="_Toc2333860"/>
-      <w:bookmarkStart w:id="14" w:name="_Toc37007827"/>
-      <w:r>
-        <w:t>Implémentation</w:t>
-      </w:r>
-      <w:bookmarkEnd w:id="13"/>
-      <w:bookmarkEnd w:id="14"/>
-    </w:p>
-    <w:p>
-      <w:pPr>
-        <w:pStyle w:val="Titre2"/>
-        <w:rPr>
-          <w:i w:val="0"/>
-          <w:iCs/>
-        </w:rPr>
-      </w:pPr>
-      <w:bookmarkStart w:id="15" w:name="_Toc25553317"/>
-      <w:bookmarkStart w:id="16" w:name="_Toc71691022"/>
-      <w:bookmarkStart w:id="17" w:name="_Ref254352701"/>
-      <w:bookmarkStart w:id="18" w:name="_Toc2333861"/>
-      <w:bookmarkStart w:id="19" w:name="_Toc37007828"/>
-      <w:r>
-        <w:rPr>
-          <w:i w:val="0"/>
-          <w:iCs/>
-        </w:rPr>
-        <w:t>Vue d’ensemble</w:t>
-      </w:r>
-      <w:bookmarkEnd w:id="18"/>
-      <w:bookmarkEnd w:id="19"/>
-    </w:p>
-    <w:p>
-      <w:r>
-        <w:t>Notre programme à besoin d’un être humain pour fonctionner ainsi que d’un ordinateur.</w:t>
-      </w:r>
-    </w:p>
-    <w:p>
-      <w:pPr>
-        <w:pStyle w:val="Help"/>
-      </w:pPr>
-      <w:r>
-        <w:t xml:space="preserve">Cette section décrit comment le système à réaliser </w:t>
-      </w:r>
-      <w:r>
-        <w:t>interagit avec son entourage, en termes :</w:t>
-      </w:r>
-    </w:p>
-    <w:p>
-      <w:pPr>
-        <w:pStyle w:val="Help"/>
-        <w:numPr>
-          <w:ilvl w:val="0"/>
-          <w:numId w:val="29"/>
-        </w:numPr>
-      </w:pPr>
-      <w:r>
-        <w:t>D’utilisateur(s) humain(s)</w:t>
-      </w:r>
-    </w:p>
-    <w:p>
-      <w:pPr>
-        <w:pStyle w:val="Help"/>
-        <w:numPr>
-          <w:ilvl w:val="0"/>
-          <w:numId w:val="29"/>
-        </w:numPr>
-      </w:pPr>
-      <w:r>
-        <w:t>D’utilisateur(s) logiciel(s) (clients d’une API, par exemple)</w:t>
-      </w:r>
-    </w:p>
-    <w:p>
-      <w:pPr>
-        <w:pStyle w:val="Help"/>
-        <w:numPr>
-          <w:ilvl w:val="0"/>
-          <w:numId w:val="29"/>
-        </w:numPr>
-      </w:pPr>
-      <w:r>
-        <w:t>De réseau</w:t>
-      </w:r>
-    </w:p>
-    <w:p>
-      <w:pPr>
-        <w:pStyle w:val="Help"/>
-        <w:numPr>
-          <w:ilvl w:val="0"/>
-          <w:numId w:val="29"/>
-        </w:numPr>
-      </w:pPr>
-      <w:r>
-        <w:t>De ressources externes</w:t>
-      </w:r>
-    </w:p>
-    <w:p>
-      <w:pPr>
-        <w:pStyle w:val="Titre2"/>
-        <w:rPr>
-          <w:i w:val="0"/>
-          <w:iCs/>
-        </w:rPr>
-      </w:pPr>
-      <w:bookmarkStart w:id="20" w:name="_Toc2333864"/>
-      <w:bookmarkStart w:id="21" w:name="_Toc37007829"/>
-      <w:r>
-        <w:rPr>
-          <w:i w:val="0"/>
-          <w:iCs/>
-        </w:rPr>
-        <w:t>P</w:t>
-      </w:r>
-      <w:r>
-        <w:rPr>
-          <w:i w:val="0"/>
-          <w:iCs/>
-        </w:rPr>
-        <w:t>oints techniques spécifiques</w:t>
-      </w:r>
-      <w:bookmarkEnd w:id="20"/>
-      <w:bookmarkEnd w:id="21"/>
-    </w:p>
     <w:p/>
     <w:p>
-      <w:pPr>
-        <w:rPr>
-          <w:b/>
-          <w:u w:val="single"/>
-        </w:rPr>
-      </w:pPr>
-      <w:r>
-        <w:rPr>
-          <w:b/>
-          <w:u w:val="single"/>
-        </w:rPr>
-        <w:t>Page de login :</w:t>
-      </w:r>
-    </w:p>
-    <w:p>
-      <w:pPr>
-        <w:rPr>
-          <w:u w:val="single"/>
-        </w:rPr>
-      </w:pPr>
-    </w:p>
-    <w:p>
-      <w:pPr>
-        <w:rPr>
-          <w:noProof/>
-          <w:lang w:val="fr-CH" w:eastAsia="fr-CH"/>
-        </w:rPr>
-      </w:pPr>
       <w:r>
         <w:rPr>
           <w:noProof/>
           <w:lang w:val="fr-CH" w:eastAsia="fr-CH"/>
         </w:rPr>
         <w:drawing>
-          <wp:anchor distT="0" distB="0" distL="114300" distR="114300" simplePos="0" relativeHeight="251661312" behindDoc="0" locked="0" layoutInCell="1" allowOverlap="1">
-            <wp:simplePos x="0" y="0"/>
-            <wp:positionH relativeFrom="column">
-              <wp:posOffset>8744</wp:posOffset>
-            </wp:positionH>
-            <wp:positionV relativeFrom="paragraph">
-              <wp:posOffset>52587</wp:posOffset>
-            </wp:positionV>
-            <wp:extent cx="5758663" cy="2905041"/>
+          <wp:inline distT="0" distB="0" distL="0" distR="0">
+            <wp:extent cx="5753735" cy="2557145"/>
             <wp:effectExtent l="19050" t="0" r="0" b="0"/>
-            <wp:wrapNone/>
-            <wp:docPr id="6" name="Image 4" descr="C:\Users\Roland\AppData\Local\Microsoft\Windows\INetCache\Content.Word\Capture.png"/>
+            <wp:docPr id="18" name="Image 18" descr="C:\Users\Roland\Downloads\Untitled Diagram.png"/>
             <wp:cNvGraphicFramePr>
               <a:graphicFrameLocks xmlns:a="http://schemas.openxmlformats.org/drawingml/2006/main" noChangeAspect="1"/>
             </wp:cNvGraphicFramePr>
@@ -3217,7 +2954,7 @@
               <a:graphicData uri="http://schemas.openxmlformats.org/drawingml/2006/picture">
                 <pic:pic xmlns:pic="http://schemas.openxmlformats.org/drawingml/2006/picture">
                   <pic:nvPicPr>
-                    <pic:cNvPr id="0" name="Picture 4" descr="C:\Users\Roland\AppData\Local\Microsoft\Windows\INetCache\Content.Word\Capture.png"/>
+                    <pic:cNvPr id="0" name="Picture 18" descr="C:\Users\Roland\Downloads\Untitled Diagram.png"/>
                     <pic:cNvPicPr>
                       <a:picLocks noChangeAspect="1" noChangeArrowheads="1"/>
                     </pic:cNvPicPr>
@@ -3232,7 +2969,270 @@
                   <pic:spPr bwMode="auto">
                     <a:xfrm>
                       <a:off x="0" y="0"/>
-                      <a:ext cx="5758663" cy="2905041"/>
+                      <a:ext cx="5753735" cy="2557145"/>
+                    </a:xfrm>
+                    <a:prstGeom prst="rect">
+                      <a:avLst/>
+                    </a:prstGeom>
+                    <a:noFill/>
+                    <a:ln w="9525">
+                      <a:noFill/>
+                      <a:miter lim="800000"/>
+                      <a:headEnd/>
+                      <a:tailEnd/>
+                    </a:ln>
+                  </pic:spPr>
+                </pic:pic>
+              </a:graphicData>
+            </a:graphic>
+          </wp:inline>
+        </w:drawing>
+      </w:r>
+    </w:p>
+    <w:p>
+      <w:pPr>
+        <w:pStyle w:val="Titre2"/>
+        <w:rPr>
+          <w:i w:val="0"/>
+          <w:iCs/>
+        </w:rPr>
+      </w:pPr>
+      <w:bookmarkStart w:id="11" w:name="_Toc2333858"/>
+      <w:bookmarkStart w:id="12" w:name="_Toc37007826"/>
+      <w:r>
+        <w:rPr>
+          <w:i w:val="0"/>
+          <w:iCs/>
+        </w:rPr>
+        <w:t>Stratégie de test</w:t>
+      </w:r>
+      <w:bookmarkEnd w:id="9"/>
+      <w:bookmarkEnd w:id="11"/>
+      <w:bookmarkEnd w:id="12"/>
+    </w:p>
+    <w:p>
+      <w:r>
+        <w:t>Nous allons tester toutes les fonctionnalités que nous avons créées</w:t>
+      </w:r>
+    </w:p>
+    <w:p>
+      <w:pPr>
+        <w:pStyle w:val="Paragraphedeliste"/>
+        <w:numPr>
+          <w:ilvl w:val="0"/>
+          <w:numId w:val="44"/>
+        </w:numPr>
+      </w:pPr>
+      <w:r>
+        <w:t xml:space="preserve">Utiliser </w:t>
+      </w:r>
+      <w:proofErr w:type="spellStart"/>
+      <w:r>
+        <w:t>PhpStorm</w:t>
+      </w:r>
+      <w:proofErr w:type="spellEnd"/>
+      <w:r>
+        <w:t xml:space="preserve"> </w:t>
+      </w:r>
+    </w:p>
+    <w:p>
+      <w:pPr>
+        <w:pStyle w:val="Paragraphedeliste"/>
+        <w:numPr>
+          <w:ilvl w:val="0"/>
+          <w:numId w:val="44"/>
+        </w:numPr>
+      </w:pPr>
+      <w:r>
+        <w:t xml:space="preserve">Utiliser </w:t>
+      </w:r>
+      <w:proofErr w:type="spellStart"/>
+      <w:r>
+        <w:t>repository</w:t>
+      </w:r>
+      <w:proofErr w:type="spellEnd"/>
+      <w:r>
+        <w:t xml:space="preserve"> </w:t>
+      </w:r>
+      <w:proofErr w:type="spellStart"/>
+      <w:r>
+        <w:t>Github</w:t>
+      </w:r>
+      <w:proofErr w:type="spellEnd"/>
+    </w:p>
+    <w:p>
+      <w:pPr>
+        <w:pStyle w:val="Paragraphedeliste"/>
+        <w:numPr>
+          <w:ilvl w:val="0"/>
+          <w:numId w:val="44"/>
+        </w:numPr>
+      </w:pPr>
+      <w:r>
+        <w:t>Navigateur</w:t>
+      </w:r>
+      <w:r>
+        <w:t xml:space="preserve"> (</w:t>
+      </w:r>
+      <w:proofErr w:type="spellStart"/>
+      <w:r>
+        <w:t>Firefox</w:t>
+      </w:r>
+      <w:proofErr w:type="spellEnd"/>
+      <w:r>
+        <w:t>, Chrome)</w:t>
+      </w:r>
+    </w:p>
+    <w:p>
+      <w:pPr>
+        <w:pStyle w:val="Titre1"/>
+        <w:tabs>
+          <w:tab w:val="num" w:pos="360"/>
+        </w:tabs>
+      </w:pPr>
+      <w:bookmarkStart w:id="13" w:name="_Toc2333860"/>
+      <w:bookmarkStart w:id="14" w:name="_Toc37007827"/>
+      <w:r>
+        <w:t>Implémentation</w:t>
+      </w:r>
+      <w:bookmarkEnd w:id="13"/>
+      <w:bookmarkEnd w:id="14"/>
+    </w:p>
+    <w:p>
+      <w:pPr>
+        <w:pStyle w:val="Titre2"/>
+        <w:rPr>
+          <w:i w:val="0"/>
+          <w:iCs/>
+        </w:rPr>
+      </w:pPr>
+      <w:bookmarkStart w:id="15" w:name="_Toc2333861"/>
+      <w:bookmarkStart w:id="16" w:name="_Toc37007828"/>
+      <w:bookmarkStart w:id="17" w:name="_Toc25553317"/>
+      <w:bookmarkStart w:id="18" w:name="_Toc71691022"/>
+      <w:bookmarkStart w:id="19" w:name="_Ref254352701"/>
+      <w:r>
+        <w:rPr>
+          <w:i w:val="0"/>
+          <w:iCs/>
+        </w:rPr>
+        <w:t>Vue d’ensemble</w:t>
+      </w:r>
+      <w:bookmarkEnd w:id="15"/>
+      <w:bookmarkEnd w:id="16"/>
+    </w:p>
+    <w:p>
+      <w:r>
+        <w:t>Il y a le visiteur du site, voir le globe, faire une recherche…</w:t>
+      </w:r>
+    </w:p>
+    <w:p>
+      <w:r>
+        <w:t xml:space="preserve">Il y a aussi l’utilisateur </w:t>
+      </w:r>
+      <w:proofErr w:type="spellStart"/>
+      <w:r>
+        <w:t>Admin</w:t>
+      </w:r>
+      <w:proofErr w:type="spellEnd"/>
+      <w:r>
+        <w:t xml:space="preserve"> qui pourra modifier les données du globe…</w:t>
+      </w:r>
+    </w:p>
+    <w:p>
+      <w:pPr>
+        <w:pStyle w:val="Titre2"/>
+        <w:rPr>
+          <w:i w:val="0"/>
+          <w:iCs/>
+        </w:rPr>
+      </w:pPr>
+      <w:bookmarkStart w:id="20" w:name="_Toc2333864"/>
+      <w:bookmarkStart w:id="21" w:name="_Toc37007829"/>
+      <w:r>
+        <w:rPr>
+          <w:i w:val="0"/>
+          <w:iCs/>
+        </w:rPr>
+        <w:t>P</w:t>
+      </w:r>
+      <w:r>
+        <w:rPr>
+          <w:i w:val="0"/>
+          <w:iCs/>
+        </w:rPr>
+        <w:t>oints techniques spécifiques</w:t>
+      </w:r>
+      <w:bookmarkEnd w:id="20"/>
+      <w:bookmarkEnd w:id="21"/>
+    </w:p>
+    <w:p/>
+    <w:p>
+      <w:r>
+        <w:t>Pour y accéder, faite la combinaison</w:t>
+      </w:r>
+      <w:r>
+        <w:t xml:space="preserve"> de touches</w:t>
+      </w:r>
+      <w:r>
+        <w:t xml:space="preserve"> requise. </w:t>
+      </w:r>
+    </w:p>
+    <w:p>
+      <w:pPr>
+        <w:pStyle w:val="Titre3"/>
+        <w:numPr>
+          <w:ilvl w:val="0"/>
+          <w:numId w:val="0"/>
+        </w:numPr>
+        <w:ind w:left="720"/>
+      </w:pPr>
+    </w:p>
+    <w:p>
+      <w:pPr>
+        <w:pStyle w:val="Titre3"/>
+      </w:pPr>
+      <w:r>
+        <w:rPr>
+          <w:noProof/>
+          <w:lang w:val="fr-CH" w:eastAsia="fr-CH"/>
+        </w:rPr>
+        <w:drawing>
+          <wp:anchor distT="0" distB="0" distL="114300" distR="114300" simplePos="0" relativeHeight="251661312" behindDoc="0" locked="0" layoutInCell="1" allowOverlap="1">
+            <wp:simplePos x="0" y="0"/>
+            <wp:positionH relativeFrom="column">
+              <wp:posOffset>635</wp:posOffset>
+            </wp:positionH>
+            <wp:positionV relativeFrom="paragraph">
+              <wp:posOffset>395605</wp:posOffset>
+            </wp:positionV>
+            <wp:extent cx="5758180" cy="2904490"/>
+            <wp:effectExtent l="19050" t="0" r="0" b="0"/>
+            <wp:wrapSquare wrapText="bothSides"/>
+            <wp:docPr id="2" name="Image 4" descr="C:\Users\Roland\AppData\Local\Microsoft\Windows\INetCache\Content.Word\Capture.png"/>
+            <wp:cNvGraphicFramePr>
+              <a:graphicFrameLocks xmlns:a="http://schemas.openxmlformats.org/drawingml/2006/main" noChangeAspect="1"/>
+            </wp:cNvGraphicFramePr>
+            <a:graphic xmlns:a="http://schemas.openxmlformats.org/drawingml/2006/main">
+              <a:graphicData uri="http://schemas.openxmlformats.org/drawingml/2006/picture">
+                <pic:pic xmlns:pic="http://schemas.openxmlformats.org/drawingml/2006/picture">
+                  <pic:nvPicPr>
+                    <pic:cNvPr id="0" name="Picture 4" descr="C:\Users\Roland\AppData\Local\Microsoft\Windows\INetCache\Content.Word\Capture.png"/>
+                    <pic:cNvPicPr>
+                      <a:picLocks noChangeAspect="1" noChangeArrowheads="1"/>
+                    </pic:cNvPicPr>
+                  </pic:nvPicPr>
+                  <pic:blipFill>
+                    <a:blip r:embed="rId16" cstate="print"/>
+                    <a:srcRect/>
+                    <a:stretch>
+                      <a:fillRect/>
+                    </a:stretch>
+                  </pic:blipFill>
+                  <pic:spPr bwMode="auto">
+                    <a:xfrm>
+                      <a:off x="0" y="0"/>
+                      <a:ext cx="5758180" cy="2904490"/>
                     </a:xfrm>
                     <a:prstGeom prst="rect">
                       <a:avLst/>
@@ -3251,285 +3251,102 @@
           </wp:anchor>
         </w:drawing>
       </w:r>
+      <w:r>
+        <w:t>Page de login</w:t>
+      </w:r>
     </w:p>
+    <w:p/>
     <w:p>
       <w:pPr>
         <w:rPr>
-          <w:noProof/>
-          <w:lang w:val="fr-CH" w:eastAsia="fr-CH"/>
+          <w:i/>
         </w:rPr>
       </w:pPr>
-    </w:p>
-    <w:p>
-      <w:pPr>
+      <w:r>
         <w:rPr>
-          <w:noProof/>
-          <w:lang w:val="fr-CH" w:eastAsia="fr-CH"/>
+          <w:i/>
         </w:rPr>
-      </w:pPr>
-    </w:p>
-    <w:p>
-      <w:pPr>
-        <w:rPr>
-          <w:noProof/>
-          <w:lang w:val="fr-CH" w:eastAsia="fr-CH"/>
-        </w:rPr>
-      </w:pPr>
-    </w:p>
-    <w:p>
-      <w:pPr>
-        <w:rPr>
-          <w:noProof/>
-          <w:lang w:val="fr-CH" w:eastAsia="fr-CH"/>
-        </w:rPr>
-      </w:pPr>
-    </w:p>
-    <w:p>
-      <w:pPr>
-        <w:rPr>
-          <w:noProof/>
-          <w:lang w:val="fr-CH" w:eastAsia="fr-CH"/>
-        </w:rPr>
-      </w:pPr>
-    </w:p>
-    <w:p>
-      <w:pPr>
-        <w:rPr>
-          <w:noProof/>
-          <w:lang w:val="fr-CH" w:eastAsia="fr-CH"/>
-        </w:rPr>
-      </w:pPr>
-    </w:p>
-    <w:p>
-      <w:pPr>
-        <w:rPr>
-          <w:noProof/>
-          <w:lang w:val="fr-CH" w:eastAsia="fr-CH"/>
-        </w:rPr>
-      </w:pPr>
-    </w:p>
-    <w:p>
-      <w:pPr>
-        <w:rPr>
-          <w:noProof/>
-          <w:lang w:val="fr-CH" w:eastAsia="fr-CH"/>
-        </w:rPr>
-      </w:pPr>
-    </w:p>
-    <w:p>
-      <w:pPr>
-        <w:rPr>
-          <w:noProof/>
-          <w:lang w:val="fr-CH" w:eastAsia="fr-CH"/>
-        </w:rPr>
-      </w:pPr>
+        <w:lastRenderedPageBreak/>
+        <w:t>Pour y accéder, veuillez entrez la combinaison de touches « secrète »</w:t>
+      </w:r>
     </w:p>
     <w:p/>
     <w:p/>
-    <w:p/>
-    <w:p/>
-    <w:p/>
+    <w:p>
+      <w:pPr>
+        <w:pStyle w:val="Titre3"/>
+      </w:pPr>
+      <w:bookmarkStart w:id="22" w:name="_Toc2333866"/>
+      <w:bookmarkStart w:id="23" w:name="_Toc37007831"/>
+      <w:r>
+        <w:t xml:space="preserve"> </w:t>
+      </w:r>
+      <w:bookmarkEnd w:id="22"/>
+      <w:bookmarkEnd w:id="23"/>
+      <w:r>
+        <w:t xml:space="preserve">Backup </w:t>
+      </w:r>
+      <w:r>
+        <w:pict>
+          <v:shape id="_x0000_i1026" type="#_x0000_t75" style="width:453.65pt;height:212.8pt">
+            <v:imagedata r:id="rId17" o:title="Capture"/>
+          </v:shape>
+        </w:pict>
+      </w:r>
+    </w:p>
+    <w:p>
+      <w:r>
+        <w:t xml:space="preserve">  </w:t>
+      </w:r>
+      <w:r>
+        <w:tab/>
+      </w:r>
+    </w:p>
+    <w:p>
+      <w:pPr>
+        <w:rPr>
+          <w:i/>
+        </w:rPr>
+      </w:pPr>
+      <w:r>
+        <w:rPr>
+          <w:i/>
+        </w:rPr>
+        <w:t xml:space="preserve">Cliquez sur le bouton de backup après avoir modifié une info d’un enfant. </w:t>
+      </w:r>
+      <w:proofErr w:type="gramStart"/>
+      <w:r>
+        <w:rPr>
+          <w:i/>
+        </w:rPr>
+        <w:t>La</w:t>
+      </w:r>
+      <w:proofErr w:type="gramEnd"/>
+      <w:r>
+        <w:rPr>
+          <w:i/>
+        </w:rPr>
+        <w:t xml:space="preserve"> backup enregistre les donnée avant modification et l’admin peut aller consulter ces dernières dans la page backup</w:t>
+      </w:r>
+    </w:p>
     <w:p/>
     <w:p/>
     <w:p>
-      <w:r>
-        <w:t xml:space="preserve">Pour y accéder, faite la combinaison requise. </w:t>
-      </w:r>
+      <w:pPr>
+        <w:pStyle w:val="Titre3"/>
+      </w:pPr>
+      <w:r>
+        <w:t xml:space="preserve">Bouton </w:t>
+      </w:r>
+      <w:proofErr w:type="spellStart"/>
+      <w:r>
+        <w:t>UnlockAll</w:t>
+      </w:r>
+      <w:proofErr w:type="spellEnd"/>
     </w:p>
-    <w:p/>
-    <w:p>
-      <w:pPr>
-        <w:pStyle w:val="Help"/>
-      </w:pPr>
-      <w:r>
-        <w:t>Cette section contient au minimum deux sous-sections qui décrivent chacune un élément technique précis, qui n’est pas évident et qui sert à comprendre le détail de fonctionnement du système.</w:t>
-      </w:r>
-    </w:p>
-    <w:p>
-      <w:pPr>
-        <w:pStyle w:val="Help"/>
-      </w:pPr>
-      <w:r>
-        <w:t>Il peut s’agir de :</w:t>
-      </w:r>
-    </w:p>
-    <w:p>
-      <w:pPr>
-        <w:pStyle w:val="Help"/>
-        <w:numPr>
-          <w:ilvl w:val="0"/>
-          <w:numId w:val="18"/>
-        </w:numPr>
-        <w:rPr>
-          <w:i w:val="0"/>
-        </w:rPr>
-      </w:pPr>
-      <w:r>
-        <w:t>D</w:t>
-      </w:r>
-      <w:r>
-        <w:t>écoupage modulaire</w:t>
-      </w:r>
-    </w:p>
-    <w:p>
-      <w:pPr>
-        <w:pStyle w:val="Help"/>
-        <w:numPr>
-          <w:ilvl w:val="0"/>
-          <w:numId w:val="18"/>
-        </w:numPr>
-        <w:rPr>
-          <w:i w:val="0"/>
-        </w:rPr>
-      </w:pPr>
-      <w:r>
-        <w:lastRenderedPageBreak/>
-        <w:t>E</w:t>
-      </w:r>
-      <w:r>
-        <w:t>ntrées-sorties</w:t>
-      </w:r>
-    </w:p>
-    <w:p>
-      <w:pPr>
-        <w:pStyle w:val="Help"/>
-        <w:numPr>
-          <w:ilvl w:val="0"/>
-          <w:numId w:val="18"/>
-        </w:numPr>
-        <w:rPr>
-          <w:i w:val="0"/>
-        </w:rPr>
-      </w:pPr>
-      <w:r>
-        <w:t>P</w:t>
-      </w:r>
-      <w:r>
-        <w:t>seudo-code</w:t>
-      </w:r>
-      <w:r>
-        <w:t xml:space="preserve"> ou organigramme</w:t>
-      </w:r>
-      <w:r>
-        <w:t xml:space="preserve"> </w:t>
-      </w:r>
-      <w:r>
-        <w:t>(d’application ou de scripts)</w:t>
-      </w:r>
-      <w:r>
-        <w:t>.</w:t>
-      </w:r>
-    </w:p>
-    <w:p>
-      <w:pPr>
-        <w:pStyle w:val="Help"/>
-        <w:numPr>
-          <w:ilvl w:val="0"/>
-          <w:numId w:val="18"/>
-        </w:numPr>
-        <w:rPr>
-          <w:i w:val="0"/>
-        </w:rPr>
-      </w:pPr>
-      <w:r>
-        <w:t>D</w:t>
-      </w:r>
-      <w:r>
-        <w:t>iagramme de navigation des pages</w:t>
-      </w:r>
-      <w:r>
-        <w:t xml:space="preserve"> (site web)</w:t>
-      </w:r>
-    </w:p>
-    <w:p>
-      <w:pPr>
-        <w:pStyle w:val="Help"/>
-        <w:numPr>
-          <w:ilvl w:val="0"/>
-          <w:numId w:val="18"/>
-        </w:numPr>
-        <w:rPr>
-          <w:i w:val="0"/>
-        </w:rPr>
-      </w:pPr>
-      <w:r>
-        <w:t>Diagramme de séquence</w:t>
-      </w:r>
-    </w:p>
-    <w:p>
-      <w:pPr>
-        <w:pStyle w:val="Help"/>
-        <w:numPr>
-          <w:ilvl w:val="0"/>
-          <w:numId w:val="18"/>
-        </w:numPr>
-        <w:rPr>
-          <w:i w:val="0"/>
-        </w:rPr>
-      </w:pPr>
-      <w:r>
-        <w:t>Diagramme d’état</w:t>
-      </w:r>
-    </w:p>
-    <w:p>
-      <w:pPr>
-        <w:pStyle w:val="Help"/>
-      </w:pPr>
-      <w:r>
-        <w:t xml:space="preserve">NOTE : </w:t>
-      </w:r>
-      <w:r>
-        <w:t>Evitez d’inclure les listings des sources</w:t>
-      </w:r>
-      <w:r>
-        <w:t>, à moins que vous ne désiriez en expliquer une partie vous paraissant</w:t>
-      </w:r>
-      <w:r>
-        <w:t xml:space="preserve"> particulièrement</w:t>
-      </w:r>
-      <w:r>
-        <w:t xml:space="preserve"> importante. Dans ce cas n’incluez que cette partie…</w:t>
-      </w:r>
-    </w:p>
-    <w:p>
-      <w:pPr>
-        <w:pStyle w:val="Titre3"/>
-      </w:pPr>
-      <w:bookmarkStart w:id="22" w:name="_Toc2333865"/>
-      <w:bookmarkStart w:id="23" w:name="_Toc37007830"/>
-      <w:r>
-        <w:t>Point 1</w:t>
-      </w:r>
-      <w:bookmarkEnd w:id="22"/>
-      <w:bookmarkEnd w:id="23"/>
-    </w:p>
-    <w:p>
-      <w:pPr>
-        <w:pStyle w:val="Titre3"/>
-      </w:pPr>
-      <w:bookmarkStart w:id="24" w:name="_Toc2333866"/>
-      <w:bookmarkStart w:id="25" w:name="_Toc37007831"/>
-      <w:r>
-        <w:t>Point 2</w:t>
-      </w:r>
-      <w:bookmarkEnd w:id="24"/>
-      <w:bookmarkEnd w:id="25"/>
-    </w:p>
-    <w:p>
-      <w:pPr>
-        <w:pStyle w:val="Titre3"/>
-      </w:pPr>
-      <w:bookmarkStart w:id="26" w:name="_Toc2333867"/>
-      <w:bookmarkStart w:id="27" w:name="_Toc37007832"/>
-      <w:r>
-        <w:t>Point …</w:t>
-      </w:r>
-      <w:bookmarkEnd w:id="26"/>
-      <w:bookmarkEnd w:id="27"/>
-    </w:p>
-    <w:bookmarkEnd w:id="15"/>
-    <w:bookmarkEnd w:id="16"/>
     <w:bookmarkEnd w:id="17"/>
+    <w:bookmarkEnd w:id="18"/>
+    <w:bookmarkEnd w:id="19"/>
     <w:p>
       <w:pPr>
         <w:pStyle w:val="Help"/>
@@ -3544,40 +3361,151 @@
         <w:pStyle w:val="Help"/>
         <w:rPr>
           <w:b/>
+          <w:u w:val="single"/>
         </w:rPr>
       </w:pPr>
       <w:r>
+        <w:rPr>
+          <w:i w:val="0"/>
+          <w:noProof/>
+          <w:lang w:val="fr-CH" w:eastAsia="fr-CH"/>
+        </w:rPr>
+        <w:drawing>
+          <wp:inline distT="0" distB="0" distL="0" distR="0">
+            <wp:extent cx="932635" cy="371498"/>
+            <wp:effectExtent l="19050" t="0" r="815" b="0"/>
+            <wp:docPr id="17" name="Image 17" descr="C:\Users\Roland\AppData\Local\Microsoft\Windows\INetCache\Content.Word\Capture.png"/>
+            <wp:cNvGraphicFramePr>
+              <a:graphicFrameLocks xmlns:a="http://schemas.openxmlformats.org/drawingml/2006/main" noChangeAspect="1"/>
+            </wp:cNvGraphicFramePr>
+            <a:graphic xmlns:a="http://schemas.openxmlformats.org/drawingml/2006/main">
+              <a:graphicData uri="http://schemas.openxmlformats.org/drawingml/2006/picture">
+                <pic:pic xmlns:pic="http://schemas.openxmlformats.org/drawingml/2006/picture">
+                  <pic:nvPicPr>
+                    <pic:cNvPr id="0" name="Picture 17" descr="C:\Users\Roland\AppData\Local\Microsoft\Windows\INetCache\Content.Word\Capture.png"/>
+                    <pic:cNvPicPr>
+                      <a:picLocks noChangeAspect="1" noChangeArrowheads="1"/>
+                    </pic:cNvPicPr>
+                  </pic:nvPicPr>
+                  <pic:blipFill>
+                    <a:blip r:embed="rId18" cstate="print"/>
+                    <a:srcRect b="13379"/>
+                    <a:stretch>
+                      <a:fillRect/>
+                    </a:stretch>
+                  </pic:blipFill>
+                  <pic:spPr bwMode="auto">
+                    <a:xfrm>
+                      <a:off x="0" y="0"/>
+                      <a:ext cx="932635" cy="371498"/>
+                    </a:xfrm>
+                    <a:prstGeom prst="rect">
+                      <a:avLst/>
+                    </a:prstGeom>
+                    <a:noFill/>
+                    <a:ln w="9525">
+                      <a:noFill/>
+                      <a:miter lim="800000"/>
+                      <a:headEnd/>
+                      <a:tailEnd/>
+                    </a:ln>
+                  </pic:spPr>
+                </pic:pic>
+              </a:graphicData>
+            </a:graphic>
+          </wp:inline>
+        </w:drawing>
+      </w:r>
+    </w:p>
+    <w:p>
+      <w:pPr>
+        <w:pStyle w:val="Help"/>
+        <w:rPr>
+          <w:color w:val="000000" w:themeColor="text1"/>
+        </w:rPr>
+      </w:pPr>
+      <w:r>
+        <w:rPr>
+          <w:color w:val="000000" w:themeColor="text1"/>
+        </w:rPr>
+        <w:t>Cliquez sur le bouton</w:t>
+      </w:r>
+      <w:r>
+        <w:rPr>
+          <w:color w:val="000000" w:themeColor="text1"/>
+        </w:rPr>
+        <w:t xml:space="preserve"> </w:t>
+      </w:r>
+      <w:proofErr w:type="spellStart"/>
+      <w:r>
+        <w:rPr>
+          <w:color w:val="000000" w:themeColor="text1"/>
+        </w:rPr>
+        <w:t>UnlockAll</w:t>
+      </w:r>
+      <w:proofErr w:type="spellEnd"/>
+      <w:r>
+        <w:rPr>
+          <w:color w:val="000000" w:themeColor="text1"/>
+        </w:rPr>
+        <w:t xml:space="preserve"> pour débloquer </w:t>
+      </w:r>
+      <w:r>
+        <w:rPr>
+          <w:color w:val="000000" w:themeColor="text1"/>
+        </w:rPr>
+        <w:t>la modification de positionnement de l’</w:t>
+      </w:r>
+      <w:r>
+        <w:rPr>
+          <w:color w:val="000000" w:themeColor="text1"/>
+        </w:rPr>
+        <w:t>image</w:t>
+      </w:r>
+      <w:r>
+        <w:rPr>
+          <w:color w:val="000000" w:themeColor="text1"/>
+        </w:rPr>
+        <w:t>, une confirmation vous serra demandée.</w:t>
+      </w:r>
+      <w:r>
+        <w:rPr>
+          <w:color w:val="000000" w:themeColor="text1"/>
+        </w:rPr>
+        <w:t xml:space="preserve"> Si vous avez déjà débloqué les options, recliquez sur le bouton puis sur annuler. Cela </w:t>
+      </w:r>
+      <w:proofErr w:type="spellStart"/>
+      <w:r>
+        <w:rPr>
+          <w:color w:val="000000" w:themeColor="text1"/>
+        </w:rPr>
+        <w:t>rebloquera</w:t>
+      </w:r>
+      <w:proofErr w:type="spellEnd"/>
+      <w:r>
+        <w:rPr>
+          <w:color w:val="000000" w:themeColor="text1"/>
+        </w:rPr>
+        <w:t xml:space="preserve"> les champs de positionnement de l’image.</w:t>
+      </w:r>
+    </w:p>
+    <w:p>
+      <w:pPr>
+        <w:pStyle w:val="Help"/>
         <w:rPr>
           <w:b/>
           <w:u w:val="single"/>
         </w:rPr>
-        <w:t>Attention</w:t>
-      </w:r>
-      <w:r>
+      </w:pPr>
+    </w:p>
+    <w:p>
+      <w:pPr>
+        <w:pStyle w:val="Help"/>
         <w:rPr>
           <w:b/>
           <w:u w:val="single"/>
         </w:rPr>
-        <w:t xml:space="preserve"> </w:t>
-      </w:r>
-      <w:r>
-        <w:rPr>
-          <w:b/>
-        </w:rPr>
-        <w:t xml:space="preserve">: </w:t>
-      </w:r>
-      <w:r>
-        <w:rPr>
-          <w:b/>
-        </w:rPr>
-        <w:t xml:space="preserve">Tout ce qui précède </w:t>
-      </w:r>
-      <w:r>
-        <w:rPr>
-          <w:b/>
-        </w:rPr>
-        <w:t>doit permettre à une autre personne de maintenir et modifier votre projet sans votre aide !</w:t>
-      </w:r>
+      </w:pPr>
     </w:p>
     <w:p>
       <w:pPr>
@@ -3587,11 +3515,11 @@
           <w:iCs/>
         </w:rPr>
       </w:pPr>
-      <w:bookmarkStart w:id="28" w:name="_Toc2333868"/>
-      <w:bookmarkStart w:id="29" w:name="_Toc25553322"/>
-      <w:bookmarkStart w:id="30" w:name="_Toc71691026"/>
-      <w:bookmarkStart w:id="31" w:name="_Toc2333871"/>
-      <w:bookmarkStart w:id="32" w:name="_Toc37007833"/>
+      <w:bookmarkStart w:id="24" w:name="_Toc2333868"/>
+      <w:bookmarkStart w:id="25" w:name="_Toc37007833"/>
+      <w:bookmarkStart w:id="26" w:name="_Toc25553322"/>
+      <w:bookmarkStart w:id="27" w:name="_Toc71691026"/>
+      <w:bookmarkStart w:id="28" w:name="_Toc2333871"/>
       <w:r>
         <w:rPr>
           <w:i w:val="0"/>
@@ -3599,8 +3527,8 @@
         </w:rPr>
         <w:t>Livraisons</w:t>
       </w:r>
-      <w:bookmarkEnd w:id="28"/>
-      <w:bookmarkEnd w:id="32"/>
+      <w:bookmarkEnd w:id="24"/>
+      <w:bookmarkEnd w:id="25"/>
     </w:p>
     <w:p/>
     <w:p>
@@ -3622,7 +3550,7 @@
           <w:iCs/>
         </w:rPr>
       </w:pPr>
-      <w:bookmarkStart w:id="33" w:name="_Toc37007834"/>
+      <w:bookmarkStart w:id="29" w:name="_Toc37007834"/>
       <w:r>
         <w:rPr>
           <w:i w:val="0"/>
@@ -3630,7 +3558,7 @@
         </w:rPr>
         <w:t xml:space="preserve">Erreurs </w:t>
       </w:r>
-      <w:bookmarkEnd w:id="29"/>
+      <w:bookmarkEnd w:id="26"/>
       <w:r>
         <w:rPr>
           <w:i w:val="0"/>
@@ -3638,9 +3566,9 @@
         </w:rPr>
         <w:t>restantes</w:t>
       </w:r>
-      <w:bookmarkEnd w:id="30"/>
-      <w:bookmarkEnd w:id="31"/>
-      <w:bookmarkEnd w:id="33"/>
+      <w:bookmarkEnd w:id="27"/>
+      <w:bookmarkEnd w:id="28"/>
+      <w:bookmarkEnd w:id="29"/>
       <w:r>
         <w:rPr>
           <w:i w:val="0"/>
@@ -3657,14 +3585,14 @@
       <w:r>
         <w:t>Erreurs :</w:t>
       </w:r>
-      <w:bookmarkStart w:id="34" w:name="_Toc25553323"/>
+      <w:bookmarkStart w:id="30" w:name="_Toc25553323"/>
     </w:p>
     <w:p>
       <w:pPr>
         <w:ind w:firstLine="360"/>
       </w:pPr>
     </w:p>
-    <w:bookmarkEnd w:id="34"/>
+    <w:bookmarkEnd w:id="30"/>
     <w:p>
       <w:pPr>
         <w:pStyle w:val="Paragraphedeliste"/>
@@ -3677,6 +3605,9 @@
         <w:t>Pas d’erreur constatée------------------------------------------------------------------------</w:t>
       </w:r>
     </w:p>
+    <w:p/>
+    <w:p/>
+    <w:p/>
     <w:p>
       <w:pPr>
         <w:pStyle w:val="Titre1"/>
@@ -3684,21 +3615,53 @@
           <w:tab w:val="num" w:pos="360"/>
         </w:tabs>
       </w:pPr>
-      <w:bookmarkStart w:id="35" w:name="_Toc25553328"/>
-      <w:bookmarkStart w:id="36" w:name="_Toc71703263"/>
-      <w:bookmarkStart w:id="37" w:name="_Toc2333872"/>
-      <w:bookmarkStart w:id="38" w:name="_Toc37007835"/>
-      <w:r>
+      <w:bookmarkStart w:id="31" w:name="_Toc25553328"/>
+      <w:bookmarkStart w:id="32" w:name="_Toc71703263"/>
+      <w:bookmarkStart w:id="33" w:name="_Toc2333872"/>
+      <w:bookmarkStart w:id="34" w:name="_Toc37007835"/>
+      <w:r>
+        <w:lastRenderedPageBreak/>
         <w:t>C</w:t>
       </w:r>
-      <w:bookmarkEnd w:id="35"/>
-      <w:bookmarkEnd w:id="36"/>
+      <w:bookmarkEnd w:id="31"/>
+      <w:bookmarkEnd w:id="32"/>
       <w:r>
         <w:t>onclusions</w:t>
       </w:r>
-      <w:bookmarkEnd w:id="37"/>
-      <w:bookmarkEnd w:id="38"/>
+      <w:bookmarkEnd w:id="33"/>
+      <w:bookmarkEnd w:id="34"/>
     </w:p>
+    <w:p/>
+    <w:p>
+      <w:r>
+        <w:t>Objectifs</w:t>
+      </w:r>
+    </w:p>
+    <w:p>
+      <w:pPr>
+        <w:pStyle w:val="Paragraphedeliste"/>
+        <w:numPr>
+          <w:ilvl w:val="0"/>
+          <w:numId w:val="30"/>
+        </w:numPr>
+      </w:pPr>
+      <w:r>
+        <w:t>Atteints : tous sauf un</w:t>
+      </w:r>
+    </w:p>
+    <w:p>
+      <w:pPr>
+        <w:pStyle w:val="Paragraphedeliste"/>
+        <w:numPr>
+          <w:ilvl w:val="0"/>
+          <w:numId w:val="30"/>
+        </w:numPr>
+      </w:pPr>
+      <w:r>
+        <w:t>Non atteints : effet de la surbrillance quand un enfant à un média</w:t>
+      </w:r>
+    </w:p>
+    <w:p/>
     <w:p>
       <w:pPr>
         <w:pStyle w:val="Help"/>
@@ -3728,7 +3691,7 @@
         </w:numPr>
       </w:pPr>
       <w:r>
-        <w:t>Comparaison entre ce qui avait prévu et ce qui s’est passé, en termes de planning et (éventuellement) de budget</w:t>
+        <w:t xml:space="preserve">Comparaison entre ce qui avait prévu et ce qui s’est passé, en termes de planning </w:t>
       </w:r>
     </w:p>
     <w:p>
@@ -3779,18 +3742,18 @@
           <w:tab w:val="num" w:pos="360"/>
         </w:tabs>
       </w:pPr>
-      <w:bookmarkStart w:id="39" w:name="_Toc71703264"/>
-      <w:bookmarkStart w:id="40" w:name="_Toc2333873"/>
-      <w:bookmarkStart w:id="41" w:name="_Toc37007836"/>
+      <w:bookmarkStart w:id="35" w:name="_Toc71703264"/>
+      <w:bookmarkStart w:id="36" w:name="_Toc2333873"/>
+      <w:bookmarkStart w:id="37" w:name="_Toc37007836"/>
       <w:r>
         <w:t>A</w:t>
       </w:r>
-      <w:bookmarkEnd w:id="39"/>
+      <w:bookmarkEnd w:id="35"/>
       <w:r>
         <w:t>nnexes</w:t>
       </w:r>
-      <w:bookmarkEnd w:id="40"/>
-      <w:bookmarkEnd w:id="41"/>
+      <w:bookmarkEnd w:id="36"/>
+      <w:bookmarkEnd w:id="37"/>
     </w:p>
     <w:p>
       <w:pPr>
@@ -3800,9 +3763,9 @@
           <w:iCs/>
         </w:rPr>
       </w:pPr>
-      <w:bookmarkStart w:id="42" w:name="_Toc71703265"/>
-      <w:bookmarkStart w:id="43" w:name="_Toc2333874"/>
-      <w:bookmarkStart w:id="44" w:name="_Toc37007837"/>
+      <w:bookmarkStart w:id="38" w:name="_Toc71703265"/>
+      <w:bookmarkStart w:id="39" w:name="_Toc2333874"/>
+      <w:bookmarkStart w:id="40" w:name="_Toc37007837"/>
       <w:r>
         <w:rPr>
           <w:i w:val="0"/>
@@ -3810,9 +3773,9 @@
         </w:rPr>
         <w:t>Sources – Bibliographie</w:t>
       </w:r>
-      <w:bookmarkEnd w:id="42"/>
-      <w:bookmarkEnd w:id="43"/>
-      <w:bookmarkEnd w:id="44"/>
+      <w:bookmarkEnd w:id="38"/>
+      <w:bookmarkEnd w:id="39"/>
+      <w:bookmarkEnd w:id="40"/>
     </w:p>
     <w:p/>
     <w:p>
@@ -3828,7 +3791,7 @@
           <w:numId w:val="44"/>
         </w:numPr>
       </w:pPr>
-      <w:hyperlink r:id="rId16" w:history="1">
+      <w:hyperlink r:id="rId19" w:history="1">
         <w:r>
           <w:rPr>
             <w:rStyle w:val="Lienhypertexte"/>
@@ -3845,7 +3808,7 @@
           <w:numId w:val="44"/>
         </w:numPr>
       </w:pPr>
-      <w:hyperlink r:id="rId17" w:history="1">
+      <w:hyperlink r:id="rId20" w:history="1">
         <w:r>
           <w:rPr>
             <w:rStyle w:val="Lienhypertexte"/>
@@ -3862,7 +3825,7 @@
           <w:numId w:val="44"/>
         </w:numPr>
       </w:pPr>
-      <w:hyperlink r:id="rId18" w:history="1">
+      <w:hyperlink r:id="rId21" w:history="1">
         <w:r>
           <w:rPr>
             <w:rStyle w:val="Lienhypertexte"/>
@@ -3936,8 +3899,8 @@
       </w:r>
     </w:p>
     <w:sectPr>
-      <w:headerReference w:type="default" r:id="rId19"/>
-      <w:footerReference w:type="default" r:id="rId20"/>
+      <w:headerReference w:type="default" r:id="rId22"/>
+      <w:footerReference w:type="default" r:id="rId23"/>
       <w:pgSz w:w="11906" w:h="16838" w:code="9"/>
       <w:pgMar w:top="1418" w:right="1418" w:bottom="1418" w:left="1418" w:header="720" w:footer="720" w:gutter="0"/>
       <w:pgBorders w:display="firstPage" w:offsetFrom="page">
@@ -4010,7 +3973,7 @@
         <w:rStyle w:val="Numrodepage"/>
         <w:noProof/>
       </w:rPr>
-      <w:t>2</w:t>
+      <w:t>6</w:t>
     </w:r>
     <w:r>
       <w:rPr>
@@ -4026,7 +3989,7 @@
         <w:rPr>
           <w:noProof/>
         </w:rPr>
-        <w:t>05/04/2020 18:11:00</w:t>
+        <w:t>06/04/2020 13:00:00</w:t>
       </w:r>
     </w:fldSimple>
     <w:r>
@@ -7771,7 +7734,7 @@
   <w:abstractNum w:abstractNumId="31">
     <w:nsid w:val="610E1A53"/>
     <w:multiLevelType w:val="hybridMultilevel"/>
-    <w:tmpl w:val="155EF5D0"/>
+    <w:tmpl w:val="CCF20D30"/>
     <w:lvl w:ilvl="0" w:tplc="100C0001">
       <w:start w:val="1"/>
       <w:numFmt w:val="bullet"/>
@@ -9777,6 +9740,7 @@
   <w:style w:type="character" w:default="1" w:styleId="Policepardfaut">
     <w:name w:val="Default Paragraph Font"/>
     <w:uiPriority w:val="1"/>
+    <w:semiHidden/>
     <w:unhideWhenUsed/>
   </w:style>
   <w:style w:type="table" w:default="1" w:styleId="TableauNormal">
@@ -10471,7 +10435,7 @@
 </file>
 
 <file path=customXml/itemProps1.xml><?xml version="1.0" encoding="utf-8"?>
-<ds:datastoreItem xmlns:ds="http://schemas.openxmlformats.org/officeDocument/2006/customXml" ds:itemID="{2745C059-D5C9-475E-8DDC-C7AB21BB4B03}">
+<ds:datastoreItem xmlns:ds="http://schemas.openxmlformats.org/officeDocument/2006/customXml" ds:itemID="{15303675-E8AD-4216-9DBA-CA0A3DFF718F}">
   <ds:schemaRefs>
     <ds:schemaRef ds:uri="http://schemas.openxmlformats.org/officeDocument/2006/bibliography"/>
   </ds:schemaRefs>

--- a/docs/Documentation de projet Globoscope.docx
+++ b/docs/Documentation de projet Globoscope.docx
@@ -39,7 +39,7 @@
                     <a:blip r:embed="rId8" cstate="print">
                       <a:extLst>
                         <a:ext uri="{28A0092B-C50C-407E-A947-70E740481C1C}">
-                          <a14:useLocalDpi xmlns:a14="http://schemas.microsoft.com/office/drawing/2010/main" xmlns:wps="http://schemas.microsoft.com/office/word/2010/wordprocessingShape" xmlns:wpi="http://schemas.microsoft.com/office/word/2010/wordprocessingInk" xmlns:wpg="http://schemas.microsoft.com/office/word/2010/wordprocessingGroup" xmlns:w16se="http://schemas.microsoft.com/office/word/2015/wordml/symex" xmlns:w16cid="http://schemas.microsoft.com/office/word/2016/wordml/cid" xmlns:w15="http://schemas.microsoft.com/office/word/2012/wordml" xmlns:w14="http://schemas.microsoft.com/office/word/2010/wordml" xmlns:w="http://schemas.openxmlformats.org/wordprocessingml/2006/main" xmlns:w10="urn:schemas-microsoft-com:office:word" xmlns:wp14="http://schemas.microsoft.com/office/word/2010/wordprocessingDrawing" xmlns:v="urn:schemas-microsoft-com:vml" xmlns:o="urn:schemas-microsoft-com:office:office" xmlns:am3d="http://schemas.microsoft.com/office/drawing/2017/model3d" xmlns:aink="http://schemas.microsoft.com/office/drawing/2016/ink" xmlns:mc="http://schemas.openxmlformats.org/markup-compatibility/2006" xmlns:cx8="http://schemas.microsoft.com/office/drawing/2016/5/14/chartex" xmlns:cx7="http://schemas.microsoft.com/office/drawing/2016/5/13/chartex" xmlns:cx6="http://schemas.microsoft.com/office/drawing/2016/5/12/chartex" xmlns:cx5="http://schemas.microsoft.com/office/drawing/2016/5/11/chartex" xmlns:cx4="http://schemas.microsoft.com/office/drawing/2016/5/10/chartex" xmlns:cx3="http://schemas.microsoft.com/office/drawing/2016/5/9/chartex" xmlns:cx2="http://schemas.microsoft.com/office/drawing/2015/10/21/chartex" xmlns:cx1="http://schemas.microsoft.com/office/drawing/2015/9/8/chartex" xmlns:cx="http://schemas.microsoft.com/office/drawing/2014/chartex" xmlns:wpc="http://schemas.microsoft.com/office/word/2010/wordprocessingCanvas" xmlns="" val="0"/>
+                          <a14:useLocalDpi xmlns="" xmlns:wpc="http://schemas.microsoft.com/office/word/2010/wordprocessingCanvas" xmlns:cx="http://schemas.microsoft.com/office/drawing/2014/chartex" xmlns:cx1="http://schemas.microsoft.com/office/drawing/2015/9/8/chartex" xmlns:cx2="http://schemas.microsoft.com/office/drawing/2015/10/21/chartex" xmlns:cx3="http://schemas.microsoft.com/office/drawing/2016/5/9/chartex" xmlns:cx4="http://schemas.microsoft.com/office/drawing/2016/5/10/chartex" xmlns:cx5="http://schemas.microsoft.com/office/drawing/2016/5/11/chartex" xmlns:cx6="http://schemas.microsoft.com/office/drawing/2016/5/12/chartex" xmlns:cx7="http://schemas.microsoft.com/office/drawing/2016/5/13/chartex" xmlns:cx8="http://schemas.microsoft.com/office/drawing/2016/5/14/chartex" xmlns:mc="http://schemas.openxmlformats.org/markup-compatibility/2006" xmlns:aink="http://schemas.microsoft.com/office/drawing/2016/ink" xmlns:am3d="http://schemas.microsoft.com/office/drawing/2017/model3d" xmlns:o="urn:schemas-microsoft-com:office:office" xmlns:v="urn:schemas-microsoft-com:vml" xmlns:wp14="http://schemas.microsoft.com/office/word/2010/wordprocessingDrawing" xmlns:w10="urn:schemas-microsoft-com:office:word" xmlns:w="http://schemas.openxmlformats.org/wordprocessingml/2006/main" xmlns:w14="http://schemas.microsoft.com/office/word/2010/wordml" xmlns:w15="http://schemas.microsoft.com/office/word/2012/wordml" xmlns:w16cid="http://schemas.microsoft.com/office/word/2016/wordml/cid" xmlns:w16se="http://schemas.microsoft.com/office/word/2015/wordml/symex" xmlns:wpg="http://schemas.microsoft.com/office/word/2010/wordprocessingGroup" xmlns:wpi="http://schemas.microsoft.com/office/word/2010/wordprocessingInk" xmlns:wps="http://schemas.microsoft.com/office/word/2010/wordprocessingShape" xmlns:a14="http://schemas.microsoft.com/office/drawing/2010/main" val="0"/>
                         </a:ext>
                       </a:extLst>
                     </a:blip>
@@ -416,7 +416,7 @@
                     <a:blip r:embed="rId12" cstate="print">
                       <a:extLst>
                         <a:ext uri="{28A0092B-C50C-407E-A947-70E740481C1C}">
-                          <a14:useLocalDpi xmlns:a14="http://schemas.microsoft.com/office/drawing/2010/main" xmlns:wps="http://schemas.microsoft.com/office/word/2010/wordprocessingShape" xmlns:wpi="http://schemas.microsoft.com/office/word/2010/wordprocessingInk" xmlns:wpg="http://schemas.microsoft.com/office/word/2010/wordprocessingGroup" xmlns:w16se="http://schemas.microsoft.com/office/word/2015/wordml/symex" xmlns:w16cid="http://schemas.microsoft.com/office/word/2016/wordml/cid" xmlns:w15="http://schemas.microsoft.com/office/word/2012/wordml" xmlns:w14="http://schemas.microsoft.com/office/word/2010/wordml" xmlns:w="http://schemas.openxmlformats.org/wordprocessingml/2006/main" xmlns:w10="urn:schemas-microsoft-com:office:word" xmlns:wp14="http://schemas.microsoft.com/office/word/2010/wordprocessingDrawing" xmlns:v="urn:schemas-microsoft-com:vml" xmlns:o="urn:schemas-microsoft-com:office:office" xmlns:am3d="http://schemas.microsoft.com/office/drawing/2017/model3d" xmlns:aink="http://schemas.microsoft.com/office/drawing/2016/ink" xmlns:mc="http://schemas.openxmlformats.org/markup-compatibility/2006" xmlns:cx8="http://schemas.microsoft.com/office/drawing/2016/5/14/chartex" xmlns:cx7="http://schemas.microsoft.com/office/drawing/2016/5/13/chartex" xmlns:cx6="http://schemas.microsoft.com/office/drawing/2016/5/12/chartex" xmlns:cx5="http://schemas.microsoft.com/office/drawing/2016/5/11/chartex" xmlns:cx4="http://schemas.microsoft.com/office/drawing/2016/5/10/chartex" xmlns:cx3="http://schemas.microsoft.com/office/drawing/2016/5/9/chartex" xmlns:cx2="http://schemas.microsoft.com/office/drawing/2015/10/21/chartex" xmlns:cx1="http://schemas.microsoft.com/office/drawing/2015/9/8/chartex" xmlns:cx="http://schemas.microsoft.com/office/drawing/2014/chartex" xmlns:wpc="http://schemas.microsoft.com/office/word/2010/wordprocessingCanvas" xmlns="" val="0"/>
+                          <a14:useLocalDpi xmlns="" xmlns:wpc="http://schemas.microsoft.com/office/word/2010/wordprocessingCanvas" xmlns:cx="http://schemas.microsoft.com/office/drawing/2014/chartex" xmlns:cx1="http://schemas.microsoft.com/office/drawing/2015/9/8/chartex" xmlns:cx2="http://schemas.microsoft.com/office/drawing/2015/10/21/chartex" xmlns:cx3="http://schemas.microsoft.com/office/drawing/2016/5/9/chartex" xmlns:cx4="http://schemas.microsoft.com/office/drawing/2016/5/10/chartex" xmlns:cx5="http://schemas.microsoft.com/office/drawing/2016/5/11/chartex" xmlns:cx6="http://schemas.microsoft.com/office/drawing/2016/5/12/chartex" xmlns:cx7="http://schemas.microsoft.com/office/drawing/2016/5/13/chartex" xmlns:cx8="http://schemas.microsoft.com/office/drawing/2016/5/14/chartex" xmlns:mc="http://schemas.openxmlformats.org/markup-compatibility/2006" xmlns:aink="http://schemas.microsoft.com/office/drawing/2016/ink" xmlns:am3d="http://schemas.microsoft.com/office/drawing/2017/model3d" xmlns:o="urn:schemas-microsoft-com:office:office" xmlns:v="urn:schemas-microsoft-com:vml" xmlns:wp14="http://schemas.microsoft.com/office/word/2010/wordprocessingDrawing" xmlns:w10="urn:schemas-microsoft-com:office:word" xmlns:w="http://schemas.openxmlformats.org/wordprocessingml/2006/main" xmlns:w14="http://schemas.microsoft.com/office/word/2010/wordml" xmlns:w15="http://schemas.microsoft.com/office/word/2012/wordml" xmlns:w16cid="http://schemas.microsoft.com/office/word/2016/wordml/cid" xmlns:w16se="http://schemas.microsoft.com/office/word/2015/wordml/symex" xmlns:wpg="http://schemas.microsoft.com/office/word/2010/wordprocessingGroup" xmlns:wpi="http://schemas.microsoft.com/office/word/2010/wordprocessingInk" xmlns:wps="http://schemas.microsoft.com/office/word/2010/wordprocessingShape" xmlns:a14="http://schemas.microsoft.com/office/drawing/2010/main" val="0"/>
                         </a:ext>
                       </a:extLst>
                     </a:blip>
@@ -576,7 +576,7 @@
           <w:r>
             <w:fldChar w:fldCharType="separate"/>
           </w:r>
-          <w:hyperlink w:anchor="_Toc37007821" w:history="1">
+          <w:hyperlink w:anchor="_Toc37327481" w:history="1">
             <w:r>
               <w:rPr>
                 <w:rStyle w:val="Lienhypertexte"/>
@@ -614,7 +614,7 @@
               <w:rPr>
                 <w:webHidden/>
               </w:rPr>
-              <w:instrText xml:space="preserve"> PAGEREF _Toc37007821 \h </w:instrText>
+              <w:instrText xml:space="preserve"> PAGEREF _Toc37327481 \h </w:instrText>
             </w:r>
             <w:r>
               <w:rPr>
@@ -656,7 +656,7 @@
               <w:lang w:val="fr-CH" w:eastAsia="fr-CH"/>
             </w:rPr>
           </w:pPr>
-          <w:hyperlink w:anchor="_Toc37007822" w:history="1">
+          <w:hyperlink w:anchor="_Toc37327482" w:history="1">
             <w:r>
               <w:rPr>
                 <w:rStyle w:val="Lienhypertexte"/>
@@ -702,7 +702,7 @@
                 <w:noProof/>
                 <w:webHidden/>
               </w:rPr>
-              <w:instrText xml:space="preserve"> PAGEREF _Toc37007822 \h </w:instrText>
+              <w:instrText xml:space="preserve"> PAGEREF _Toc37327482 \h </w:instrText>
             </w:r>
             <w:r>
               <w:rPr>
@@ -748,7 +748,7 @@
               <w:lang w:val="fr-CH" w:eastAsia="fr-CH"/>
             </w:rPr>
           </w:pPr>
-          <w:hyperlink w:anchor="_Toc37007823" w:history="1">
+          <w:hyperlink w:anchor="_Toc37327483" w:history="1">
             <w:r>
               <w:rPr>
                 <w:rStyle w:val="Lienhypertexte"/>
@@ -794,7 +794,7 @@
                 <w:noProof/>
                 <w:webHidden/>
               </w:rPr>
-              <w:instrText xml:space="preserve"> PAGEREF _Toc37007823 \h </w:instrText>
+              <w:instrText xml:space="preserve"> PAGEREF _Toc37327483 \h </w:instrText>
             </w:r>
             <w:r>
               <w:rPr>
@@ -840,7 +840,7 @@
               <w:lang w:val="fr-CH" w:eastAsia="fr-CH"/>
             </w:rPr>
           </w:pPr>
-          <w:hyperlink w:anchor="_Toc37007824" w:history="1">
+          <w:hyperlink w:anchor="_Toc37327484" w:history="1">
             <w:r>
               <w:rPr>
                 <w:rStyle w:val="Lienhypertexte"/>
@@ -886,7 +886,7 @@
                 <w:noProof/>
                 <w:webHidden/>
               </w:rPr>
-              <w:instrText xml:space="preserve"> PAGEREF _Toc37007824 \h </w:instrText>
+              <w:instrText xml:space="preserve"> PAGEREF _Toc37327484 \h </w:instrText>
             </w:r>
             <w:r>
               <w:rPr>
@@ -932,7 +932,7 @@
               <w:lang w:val="fr-CH" w:eastAsia="fr-CH"/>
             </w:rPr>
           </w:pPr>
-          <w:hyperlink w:anchor="_Toc37007825" w:history="1">
+          <w:hyperlink w:anchor="_Toc37327485" w:history="1">
             <w:r>
               <w:rPr>
                 <w:rStyle w:val="Lienhypertexte"/>
@@ -978,7 +978,7 @@
                 <w:noProof/>
                 <w:webHidden/>
               </w:rPr>
-              <w:instrText xml:space="preserve"> PAGEREF _Toc37007825 \h </w:instrText>
+              <w:instrText xml:space="preserve"> PAGEREF _Toc37327485 \h </w:instrText>
             </w:r>
             <w:r>
               <w:rPr>
@@ -1024,7 +1024,7 @@
               <w:lang w:val="fr-CH" w:eastAsia="fr-CH"/>
             </w:rPr>
           </w:pPr>
-          <w:hyperlink w:anchor="_Toc37007826" w:history="1">
+          <w:hyperlink w:anchor="_Toc37327486" w:history="1">
             <w:r>
               <w:rPr>
                 <w:rStyle w:val="Lienhypertexte"/>
@@ -1070,7 +1070,7 @@
                 <w:noProof/>
                 <w:webHidden/>
               </w:rPr>
-              <w:instrText xml:space="preserve"> PAGEREF _Toc37007826 \h </w:instrText>
+              <w:instrText xml:space="preserve"> PAGEREF _Toc37327486 \h </w:instrText>
             </w:r>
             <w:r>
               <w:rPr>
@@ -1111,7 +1111,7 @@
               <w:lang w:val="fr-CH" w:eastAsia="fr-CH"/>
             </w:rPr>
           </w:pPr>
-          <w:hyperlink w:anchor="_Toc37007827" w:history="1">
+          <w:hyperlink w:anchor="_Toc37327487" w:history="1">
             <w:r>
               <w:rPr>
                 <w:rStyle w:val="Lienhypertexte"/>
@@ -1149,7 +1149,7 @@
               <w:rPr>
                 <w:webHidden/>
               </w:rPr>
-              <w:instrText xml:space="preserve"> PAGEREF _Toc37007827 \h </w:instrText>
+              <w:instrText xml:space="preserve"> PAGEREF _Toc37327487 \h </w:instrText>
             </w:r>
             <w:r>
               <w:rPr>
@@ -1191,7 +1191,7 @@
               <w:lang w:val="fr-CH" w:eastAsia="fr-CH"/>
             </w:rPr>
           </w:pPr>
-          <w:hyperlink w:anchor="_Toc37007828" w:history="1">
+          <w:hyperlink w:anchor="_Toc37327488" w:history="1">
             <w:r>
               <w:rPr>
                 <w:rStyle w:val="Lienhypertexte"/>
@@ -1237,7 +1237,7 @@
                 <w:noProof/>
                 <w:webHidden/>
               </w:rPr>
-              <w:instrText xml:space="preserve"> PAGEREF _Toc37007828 \h </w:instrText>
+              <w:instrText xml:space="preserve"> PAGEREF _Toc37327488 \h </w:instrText>
             </w:r>
             <w:r>
               <w:rPr>
@@ -1283,7 +1283,7 @@
               <w:lang w:val="fr-CH" w:eastAsia="fr-CH"/>
             </w:rPr>
           </w:pPr>
-          <w:hyperlink w:anchor="_Toc37007829" w:history="1">
+          <w:hyperlink w:anchor="_Toc37327489" w:history="1">
             <w:r>
               <w:rPr>
                 <w:rStyle w:val="Lienhypertexte"/>
@@ -1329,7 +1329,7 @@
                 <w:noProof/>
                 <w:webHidden/>
               </w:rPr>
-              <w:instrText xml:space="preserve"> PAGEREF _Toc37007829 \h </w:instrText>
+              <w:instrText xml:space="preserve"> PAGEREF _Toc37327489 \h </w:instrText>
             </w:r>
             <w:r>
               <w:rPr>
@@ -1375,7 +1375,7 @@
               <w:lang w:val="fr-CH" w:eastAsia="fr-CH"/>
             </w:rPr>
           </w:pPr>
-          <w:hyperlink w:anchor="_Toc37007830" w:history="1">
+          <w:hyperlink w:anchor="_Toc37327490" w:history="1">
             <w:r>
               <w:rPr>
                 <w:rStyle w:val="Lienhypertexte"/>
@@ -1398,7 +1398,7 @@
                 <w:rStyle w:val="Lienhypertexte"/>
                 <w:noProof/>
               </w:rPr>
-              <w:t>Point 1</w:t>
+              <w:t>Page de login</w:t>
             </w:r>
             <w:r>
               <w:rPr>
@@ -1419,7 +1419,7 @@
                 <w:noProof/>
                 <w:webHidden/>
               </w:rPr>
-              <w:instrText xml:space="preserve"> PAGEREF _Toc37007830 \h </w:instrText>
+              <w:instrText xml:space="preserve"> PAGEREF _Toc37327490 \h </w:instrText>
             </w:r>
             <w:r>
               <w:rPr>
@@ -1439,7 +1439,7 @@
                 <w:noProof/>
                 <w:webHidden/>
               </w:rPr>
-              <w:t>5</w:t>
+              <w:t>4</w:t>
             </w:r>
             <w:r>
               <w:rPr>
@@ -1465,80 +1465,125 @@
               <w:lang w:val="fr-CH" w:eastAsia="fr-CH"/>
             </w:rPr>
           </w:pPr>
-          <w:hyperlink w:anchor="_Toc37007831" w:history="1">
-            <w:r>
-              <w:rPr>
-                <w:rStyle w:val="Lienhypertexte"/>
-                <w:noProof/>
-              </w:rPr>
-              <w:t>2.2.2</w:t>
-            </w:r>
-            <w:r>
-              <w:rPr>
-                <w:rFonts w:asciiTheme="minorHAnsi" w:eastAsiaTheme="minorEastAsia" w:hAnsiTheme="minorHAnsi" w:cstheme="minorBidi"/>
-                <w:noProof/>
-                <w:sz w:val="22"/>
-                <w:szCs w:val="22"/>
-                <w:lang w:val="fr-CH" w:eastAsia="fr-CH"/>
-              </w:rPr>
-              <w:tab/>
-            </w:r>
-            <w:r>
-              <w:rPr>
-                <w:rStyle w:val="Lienhypertexte"/>
-                <w:noProof/>
-              </w:rPr>
-              <w:t>Point 2</w:t>
-            </w:r>
-            <w:r>
-              <w:rPr>
-                <w:noProof/>
-                <w:webHidden/>
-              </w:rPr>
-              <w:tab/>
-            </w:r>
-            <w:r>
-              <w:rPr>
-                <w:noProof/>
-                <w:webHidden/>
-              </w:rPr>
-              <w:fldChar w:fldCharType="begin"/>
-            </w:r>
-            <w:r>
-              <w:rPr>
-                <w:noProof/>
-                <w:webHidden/>
-              </w:rPr>
-              <w:instrText xml:space="preserve"> PAGEREF _Toc37007831 \h </w:instrText>
-            </w:r>
-            <w:r>
-              <w:rPr>
-                <w:noProof/>
-                <w:webHidden/>
-              </w:rPr>
-            </w:r>
-            <w:r>
-              <w:rPr>
-                <w:noProof/>
-                <w:webHidden/>
-              </w:rPr>
-              <w:fldChar w:fldCharType="separate"/>
-            </w:r>
-            <w:r>
-              <w:rPr>
-                <w:noProof/>
-                <w:webHidden/>
-              </w:rPr>
-              <w:t>5</w:t>
-            </w:r>
-            <w:r>
-              <w:rPr>
-                <w:noProof/>
-                <w:webHidden/>
-              </w:rPr>
-              <w:fldChar w:fldCharType="end"/>
-            </w:r>
-          </w:hyperlink>
+          <w:r>
+            <w:rPr>
+              <w:rStyle w:val="Lienhypertexte"/>
+              <w:noProof/>
+            </w:rPr>
+            <w:fldChar w:fldCharType="begin"/>
+          </w:r>
+          <w:r>
+            <w:rPr>
+              <w:rStyle w:val="Lienhypertexte"/>
+              <w:noProof/>
+            </w:rPr>
+            <w:instrText xml:space="preserve"> </w:instrText>
+          </w:r>
+          <w:r>
+            <w:rPr>
+              <w:noProof/>
+            </w:rPr>
+            <w:instrText>HYPERLINK \l "_Toc37327491"</w:instrText>
+          </w:r>
+          <w:r>
+            <w:rPr>
+              <w:rStyle w:val="Lienhypertexte"/>
+              <w:noProof/>
+            </w:rPr>
+            <w:instrText xml:space="preserve"> </w:instrText>
+          </w:r>
+          <w:r>
+            <w:rPr>
+              <w:rStyle w:val="Lienhypertexte"/>
+              <w:noProof/>
+            </w:rPr>
+          </w:r>
+          <w:r>
+            <w:rPr>
+              <w:rStyle w:val="Lienhypertexte"/>
+              <w:noProof/>
+            </w:rPr>
+            <w:fldChar w:fldCharType="separate"/>
+          </w:r>
+          <w:r>
+            <w:rPr>
+              <w:rStyle w:val="Lienhypertexte"/>
+              <w:noProof/>
+            </w:rPr>
+            <w:t>2.2.2</w:t>
+          </w:r>
+          <w:r>
+            <w:rPr>
+              <w:rFonts w:asciiTheme="minorHAnsi" w:eastAsiaTheme="minorEastAsia" w:hAnsiTheme="minorHAnsi" w:cstheme="minorBidi"/>
+              <w:noProof/>
+              <w:sz w:val="22"/>
+              <w:szCs w:val="22"/>
+              <w:lang w:val="fr-CH" w:eastAsia="fr-CH"/>
+            </w:rPr>
+            <w:tab/>
+          </w:r>
+          <w:r>
+            <w:rPr>
+              <w:rStyle w:val="Lienhypertexte"/>
+              <w:noProof/>
+            </w:rPr>
+            <w:t>Backup</w:t>
+          </w:r>
+          <w:r>
+            <w:rPr>
+              <w:noProof/>
+              <w:webHidden/>
+            </w:rPr>
+            <w:tab/>
+          </w:r>
+          <w:r>
+            <w:rPr>
+              <w:noProof/>
+              <w:webHidden/>
+            </w:rPr>
+            <w:fldChar w:fldCharType="begin"/>
+          </w:r>
+          <w:r>
+            <w:rPr>
+              <w:noProof/>
+              <w:webHidden/>
+            </w:rPr>
+            <w:instrText xml:space="preserve"> PAGEREF _Toc37327491 \h </w:instrText>
+          </w:r>
+          <w:r>
+            <w:rPr>
+              <w:noProof/>
+              <w:webHidden/>
+            </w:rPr>
+          </w:r>
+          <w:r>
+            <w:rPr>
+              <w:noProof/>
+              <w:webHidden/>
+            </w:rPr>
+            <w:fldChar w:fldCharType="separate"/>
+          </w:r>
+          <w:r>
+            <w:rPr>
+              <w:noProof/>
+              <w:webHidden/>
+            </w:rPr>
+            <w:t>5</w:t>
+          </w:r>
+          <w:r>
+            <w:rPr>
+              <w:noProof/>
+              <w:webHidden/>
+            </w:rPr>
+            <w:fldChar w:fldCharType="end"/>
+          </w:r>
+          <w:r>
+            <w:rPr>
+              <w:rStyle w:val="Lienhypertexte"/>
+              <w:noProof/>
+            </w:rPr>
+            <w:fldChar w:fldCharType="end"/>
+          </w:r>
         </w:p>
         <w:p>
           <w:pPr>
@@ -1555,7 +1600,7 @@
               <w:lang w:val="fr-CH" w:eastAsia="fr-CH"/>
             </w:rPr>
           </w:pPr>
-          <w:hyperlink w:anchor="_Toc37007832" w:history="1">
+          <w:hyperlink w:anchor="_Toc37327492" w:history="1">
             <w:r>
               <w:rPr>
                 <w:rStyle w:val="Lienhypertexte"/>
@@ -1578,7 +1623,7 @@
                 <w:rStyle w:val="Lienhypertexte"/>
                 <w:noProof/>
               </w:rPr>
-              <w:t>Point …</w:t>
+              <w:t>Bouton UnlockAll</w:t>
             </w:r>
             <w:r>
               <w:rPr>
@@ -1599,7 +1644,7 @@
                 <w:noProof/>
                 <w:webHidden/>
               </w:rPr>
-              <w:instrText xml:space="preserve"> PAGEREF _Toc37007832 \h </w:instrText>
+              <w:instrText xml:space="preserve"> PAGEREF _Toc37327492 \h </w:instrText>
             </w:r>
             <w:r>
               <w:rPr>
@@ -1645,7 +1690,7 @@
               <w:lang w:val="fr-CH" w:eastAsia="fr-CH"/>
             </w:rPr>
           </w:pPr>
-          <w:hyperlink w:anchor="_Toc37007833" w:history="1">
+          <w:hyperlink w:anchor="_Toc37327493" w:history="1">
             <w:r>
               <w:rPr>
                 <w:rStyle w:val="Lienhypertexte"/>
@@ -1691,7 +1736,7 @@
                 <w:noProof/>
                 <w:webHidden/>
               </w:rPr>
-              <w:instrText xml:space="preserve"> PAGEREF _Toc37007833 \h </w:instrText>
+              <w:instrText xml:space="preserve"> PAGEREF _Toc37327493 \h </w:instrText>
             </w:r>
             <w:r>
               <w:rPr>
@@ -1737,7 +1782,7 @@
               <w:lang w:val="fr-CH" w:eastAsia="fr-CH"/>
             </w:rPr>
           </w:pPr>
-          <w:hyperlink w:anchor="_Toc37007834" w:history="1">
+          <w:hyperlink w:anchor="_Toc37327494" w:history="1">
             <w:r>
               <w:rPr>
                 <w:rStyle w:val="Lienhypertexte"/>
@@ -1783,7 +1828,7 @@
                 <w:noProof/>
                 <w:webHidden/>
               </w:rPr>
-              <w:instrText xml:space="preserve"> PAGEREF _Toc37007834 \h </w:instrText>
+              <w:instrText xml:space="preserve"> PAGEREF _Toc37327494 \h </w:instrText>
             </w:r>
             <w:r>
               <w:rPr>
@@ -1824,7 +1869,7 @@
               <w:lang w:val="fr-CH" w:eastAsia="fr-CH"/>
             </w:rPr>
           </w:pPr>
-          <w:hyperlink w:anchor="_Toc37007835" w:history="1">
+          <w:hyperlink w:anchor="_Toc37327495" w:history="1">
             <w:r>
               <w:rPr>
                 <w:rStyle w:val="Lienhypertexte"/>
@@ -1862,7 +1907,7 @@
               <w:rPr>
                 <w:webHidden/>
               </w:rPr>
-              <w:instrText xml:space="preserve"> PAGEREF _Toc37007835 \h </w:instrText>
+              <w:instrText xml:space="preserve"> PAGEREF _Toc37327495 \h </w:instrText>
             </w:r>
             <w:r>
               <w:rPr>
@@ -1879,7 +1924,7 @@
               <w:rPr>
                 <w:webHidden/>
               </w:rPr>
-              <w:t>5</w:t>
+              <w:t>6</w:t>
             </w:r>
             <w:r>
               <w:rPr>
@@ -1899,7 +1944,7 @@
               <w:lang w:val="fr-CH" w:eastAsia="fr-CH"/>
             </w:rPr>
           </w:pPr>
-          <w:hyperlink w:anchor="_Toc37007836" w:history="1">
+          <w:hyperlink w:anchor="_Toc37327496" w:history="1">
             <w:r>
               <w:rPr>
                 <w:rStyle w:val="Lienhypertexte"/>
@@ -1937,7 +1982,7 @@
               <w:rPr>
                 <w:webHidden/>
               </w:rPr>
-              <w:instrText xml:space="preserve"> PAGEREF _Toc37007836 \h </w:instrText>
+              <w:instrText xml:space="preserve"> PAGEREF _Toc37327496 \h </w:instrText>
             </w:r>
             <w:r>
               <w:rPr>
@@ -1954,7 +1999,7 @@
               <w:rPr>
                 <w:webHidden/>
               </w:rPr>
-              <w:t>5</w:t>
+              <w:t>6</w:t>
             </w:r>
             <w:r>
               <w:rPr>
@@ -1979,7 +2024,7 @@
               <w:lang w:val="fr-CH" w:eastAsia="fr-CH"/>
             </w:rPr>
           </w:pPr>
-          <w:hyperlink w:anchor="_Toc37007837" w:history="1">
+          <w:hyperlink w:anchor="_Toc37327497" w:history="1">
             <w:r>
               <w:rPr>
                 <w:rStyle w:val="Lienhypertexte"/>
@@ -2025,7 +2070,7 @@
                 <w:noProof/>
                 <w:webHidden/>
               </w:rPr>
-              <w:instrText xml:space="preserve"> PAGEREF _Toc37007837 \h </w:instrText>
+              <w:instrText xml:space="preserve"> PAGEREF _Toc37327497 \h </w:instrText>
             </w:r>
             <w:r>
               <w:rPr>
@@ -2045,7 +2090,7 @@
                 <w:noProof/>
                 <w:webHidden/>
               </w:rPr>
-              <w:t>5</w:t>
+              <w:t>6</w:t>
             </w:r>
             <w:r>
               <w:rPr>
@@ -2076,7 +2121,7 @@
         <w:pStyle w:val="Titre1"/>
       </w:pPr>
       <w:bookmarkStart w:id="0" w:name="_Toc2333847"/>
-      <w:bookmarkStart w:id="1" w:name="_Toc37007821"/>
+      <w:bookmarkStart w:id="1" w:name="_Toc37327481"/>
       <w:r>
         <w:lastRenderedPageBreak/>
         <w:t>Introduction</w:t>
@@ -2093,7 +2138,7 @@
         </w:rPr>
       </w:pPr>
       <w:bookmarkStart w:id="2" w:name="_Toc2333848"/>
-      <w:bookmarkStart w:id="3" w:name="_Toc37007822"/>
+      <w:bookmarkStart w:id="3" w:name="_Toc37327482"/>
       <w:r>
         <w:rPr>
           <w:i w:val="0"/>
@@ -2158,7 +2203,7 @@
         </w:rPr>
       </w:pPr>
       <w:bookmarkStart w:id="4" w:name="_Toc2333849"/>
-      <w:bookmarkStart w:id="5" w:name="_Toc37007823"/>
+      <w:bookmarkStart w:id="5" w:name="_Toc37327483"/>
       <w:r>
         <w:rPr>
           <w:i w:val="0"/>
@@ -2743,7 +2788,7 @@
         </w:rPr>
       </w:pPr>
       <w:bookmarkStart w:id="6" w:name="_Toc2333850"/>
-      <w:bookmarkStart w:id="7" w:name="_Toc37007824"/>
+      <w:bookmarkStart w:id="7" w:name="_Toc37327484"/>
       <w:r>
         <w:rPr>
           <w:i w:val="0"/>
@@ -2923,7 +2968,7 @@
           <w:iCs/>
         </w:rPr>
       </w:pPr>
-      <w:bookmarkStart w:id="10" w:name="_Toc37007825"/>
+      <w:bookmarkStart w:id="10" w:name="_Toc37327485"/>
       <w:r>
         <w:rPr>
           <w:i w:val="0"/>
@@ -2998,7 +3043,7 @@
         </w:rPr>
       </w:pPr>
       <w:bookmarkStart w:id="11" w:name="_Toc2333858"/>
-      <w:bookmarkStart w:id="12" w:name="_Toc37007826"/>
+      <w:bookmarkStart w:id="12" w:name="_Toc37327486"/>
       <w:r>
         <w:rPr>
           <w:i w:val="0"/>
@@ -3091,7 +3136,7 @@
         </w:tabs>
       </w:pPr>
       <w:bookmarkStart w:id="13" w:name="_Toc2333860"/>
-      <w:bookmarkStart w:id="14" w:name="_Toc37007827"/>
+      <w:bookmarkStart w:id="14" w:name="_Toc37327487"/>
       <w:r>
         <w:t>Implémentation</w:t>
       </w:r>
@@ -3107,10 +3152,10 @@
         </w:rPr>
       </w:pPr>
       <w:bookmarkStart w:id="15" w:name="_Toc2333861"/>
-      <w:bookmarkStart w:id="16" w:name="_Toc37007828"/>
-      <w:bookmarkStart w:id="17" w:name="_Toc25553317"/>
-      <w:bookmarkStart w:id="18" w:name="_Toc71691022"/>
-      <w:bookmarkStart w:id="19" w:name="_Ref254352701"/>
+      <w:bookmarkStart w:id="16" w:name="_Toc25553317"/>
+      <w:bookmarkStart w:id="17" w:name="_Toc71691022"/>
+      <w:bookmarkStart w:id="18" w:name="_Ref254352701"/>
+      <w:bookmarkStart w:id="19" w:name="_Toc37327488"/>
       <w:r>
         <w:rPr>
           <w:i w:val="0"/>
@@ -3119,7 +3164,7 @@
         <w:t>Vue d’ensemble</w:t>
       </w:r>
       <w:bookmarkEnd w:id="15"/>
-      <w:bookmarkEnd w:id="16"/>
+      <w:bookmarkEnd w:id="19"/>
     </w:p>
     <w:p>
       <w:r>
@@ -3148,7 +3193,7 @@
         </w:rPr>
       </w:pPr>
       <w:bookmarkStart w:id="20" w:name="_Toc2333864"/>
-      <w:bookmarkStart w:id="21" w:name="_Toc37007829"/>
+      <w:bookmarkStart w:id="21" w:name="_Toc37327489"/>
       <w:r>
         <w:rPr>
           <w:i w:val="0"/>
@@ -3192,8 +3237,22 @@
       <w:pPr>
         <w:pStyle w:val="Titre3"/>
       </w:pPr>
-      <w:r>
-        <w:rPr>
+      <w:bookmarkStart w:id="22" w:name="_Toc37327490"/>
+      <w:r>
+        <w:t>Page de login</w:t>
+      </w:r>
+      <w:bookmarkEnd w:id="22"/>
+    </w:p>
+    <w:p/>
+    <w:p>
+      <w:pPr>
+        <w:rPr>
+          <w:i/>
+        </w:rPr>
+      </w:pPr>
+      <w:r>
+        <w:rPr>
+          <w:i/>
           <w:noProof/>
           <w:lang w:val="fr-CH" w:eastAsia="fr-CH"/>
         </w:rPr>
@@ -3201,10 +3260,10 @@
           <wp:anchor distT="0" distB="0" distL="114300" distR="114300" simplePos="0" relativeHeight="251661312" behindDoc="0" locked="0" layoutInCell="1" allowOverlap="1">
             <wp:simplePos x="0" y="0"/>
             <wp:positionH relativeFrom="column">
-              <wp:posOffset>635</wp:posOffset>
+              <wp:posOffset>-7620</wp:posOffset>
             </wp:positionH>
             <wp:positionV relativeFrom="paragraph">
-              <wp:posOffset>395605</wp:posOffset>
+              <wp:posOffset>190500</wp:posOffset>
             </wp:positionV>
             <wp:extent cx="5758180" cy="2904490"/>
             <wp:effectExtent l="19050" t="0" r="0" b="0"/>
@@ -3252,21 +3311,9 @@
         </w:drawing>
       </w:r>
       <w:r>
-        <w:t>Page de login</w:t>
-      </w:r>
-    </w:p>
-    <w:p/>
-    <w:p>
-      <w:pPr>
         <w:rPr>
           <w:i/>
         </w:rPr>
-      </w:pPr>
-      <w:r>
-        <w:rPr>
-          <w:i/>
-        </w:rPr>
-        <w:lastRenderedPageBreak/>
         <w:t>Pour y accéder, veuillez entrez la combinaison de touches « secrète »</w:t>
       </w:r>
     </w:p>
@@ -3276,12 +3323,11 @@
       <w:pPr>
         <w:pStyle w:val="Titre3"/>
       </w:pPr>
-      <w:bookmarkStart w:id="22" w:name="_Toc2333866"/>
-      <w:bookmarkStart w:id="23" w:name="_Toc37007831"/>
+      <w:bookmarkStart w:id="23" w:name="_Toc2333866"/>
       <w:r>
         <w:t xml:space="preserve"> </w:t>
       </w:r>
-      <w:bookmarkEnd w:id="22"/>
+      <w:bookmarkStart w:id="24" w:name="_Toc37327491"/>
       <w:bookmarkEnd w:id="23"/>
       <w:r>
         <w:t xml:space="preserve">Backup </w:t>
@@ -3293,6 +3339,7 @@
           </v:shape>
         </w:pict>
       </w:r>
+      <w:bookmarkEnd w:id="24"/>
     </w:p>
     <w:p>
       <w:r>
@@ -3335,6 +3382,7 @@
       <w:pPr>
         <w:pStyle w:val="Titre3"/>
       </w:pPr>
+      <w:bookmarkStart w:id="25" w:name="_Toc37327492"/>
       <w:r>
         <w:t xml:space="preserve">Bouton </w:t>
       </w:r>
@@ -3342,11 +3390,12 @@
       <w:r>
         <w:t>UnlockAll</w:t>
       </w:r>
+      <w:bookmarkEnd w:id="25"/>
       <w:proofErr w:type="spellEnd"/>
     </w:p>
+    <w:bookmarkEnd w:id="16"/>
     <w:bookmarkEnd w:id="17"/>
     <w:bookmarkEnd w:id="18"/>
-    <w:bookmarkEnd w:id="19"/>
     <w:p>
       <w:pPr>
         <w:pStyle w:val="Help"/>
@@ -3515,11 +3564,11 @@
           <w:iCs/>
         </w:rPr>
       </w:pPr>
-      <w:bookmarkStart w:id="24" w:name="_Toc2333868"/>
-      <w:bookmarkStart w:id="25" w:name="_Toc37007833"/>
-      <w:bookmarkStart w:id="26" w:name="_Toc25553322"/>
-      <w:bookmarkStart w:id="27" w:name="_Toc71691026"/>
-      <w:bookmarkStart w:id="28" w:name="_Toc2333871"/>
+      <w:bookmarkStart w:id="26" w:name="_Toc2333868"/>
+      <w:bookmarkStart w:id="27" w:name="_Toc25553322"/>
+      <w:bookmarkStart w:id="28" w:name="_Toc71691026"/>
+      <w:bookmarkStart w:id="29" w:name="_Toc2333871"/>
+      <w:bookmarkStart w:id="30" w:name="_Toc37327493"/>
       <w:r>
         <w:rPr>
           <w:i w:val="0"/>
@@ -3527,8 +3576,8 @@
         </w:rPr>
         <w:t>Livraisons</w:t>
       </w:r>
-      <w:bookmarkEnd w:id="24"/>
-      <w:bookmarkEnd w:id="25"/>
+      <w:bookmarkEnd w:id="26"/>
+      <w:bookmarkEnd w:id="30"/>
     </w:p>
     <w:p/>
     <w:p>
@@ -3539,7 +3588,13 @@
         <w:t>finale</w:t>
       </w:r>
       <w:r>
-        <w:t xml:space="preserve"> prévue le : Lundi 6 Avril 2020</w:t>
+        <w:t xml:space="preserve"> prévue le :</w:t>
+      </w:r>
+      <w:r>
+        <w:t xml:space="preserve"> Mercredi 15</w:t>
+      </w:r>
+      <w:r>
+        <w:t xml:space="preserve"> Avril 2020</w:t>
       </w:r>
     </w:p>
     <w:p>
@@ -3550,7 +3605,7 @@
           <w:iCs/>
         </w:rPr>
       </w:pPr>
-      <w:bookmarkStart w:id="29" w:name="_Toc37007834"/>
+      <w:bookmarkStart w:id="31" w:name="_Toc37327494"/>
       <w:r>
         <w:rPr>
           <w:i w:val="0"/>
@@ -3558,7 +3613,7 @@
         </w:rPr>
         <w:t xml:space="preserve">Erreurs </w:t>
       </w:r>
-      <w:bookmarkEnd w:id="26"/>
+      <w:bookmarkEnd w:id="27"/>
       <w:r>
         <w:rPr>
           <w:i w:val="0"/>
@@ -3566,9 +3621,9 @@
         </w:rPr>
         <w:t>restantes</w:t>
       </w:r>
-      <w:bookmarkEnd w:id="27"/>
       <w:bookmarkEnd w:id="28"/>
       <w:bookmarkEnd w:id="29"/>
+      <w:bookmarkEnd w:id="31"/>
       <w:r>
         <w:rPr>
           <w:i w:val="0"/>
@@ -3577,22 +3632,13 @@
         <w:t xml:space="preserve">  </w:t>
       </w:r>
     </w:p>
-    <w:p/>
-    <w:p>
-      <w:pPr>
-        <w:ind w:firstLine="360"/>
-      </w:pPr>
-      <w:r>
-        <w:t>Erreurs :</w:t>
-      </w:r>
-      <w:bookmarkStart w:id="30" w:name="_Toc25553323"/>
-    </w:p>
-    <w:p>
-      <w:pPr>
-        <w:ind w:firstLine="360"/>
-      </w:pPr>
-    </w:p>
-    <w:bookmarkEnd w:id="30"/>
+    <w:p>
+      <w:bookmarkStart w:id="32" w:name="_Toc25553323"/>
+      <w:r>
+        <w:t xml:space="preserve"> </w:t>
+      </w:r>
+    </w:p>
+    <w:bookmarkEnd w:id="32"/>
     <w:p>
       <w:pPr>
         <w:pStyle w:val="Paragraphedeliste"/>
@@ -3602,7 +3648,7 @@
         </w:numPr>
       </w:pPr>
       <w:r>
-        <w:t>Pas d’erreur constatée------------------------------------------------------------------------</w:t>
+        <w:t>Mettre une bordure lors de l’affichage des enfants qui ont un média</w:t>
       </w:r>
     </w:p>
     <w:p/>
@@ -3615,25 +3661,33 @@
           <w:tab w:val="num" w:pos="360"/>
         </w:tabs>
       </w:pPr>
-      <w:bookmarkStart w:id="31" w:name="_Toc25553328"/>
-      <w:bookmarkStart w:id="32" w:name="_Toc71703263"/>
-      <w:bookmarkStart w:id="33" w:name="_Toc2333872"/>
-      <w:bookmarkStart w:id="34" w:name="_Toc37007835"/>
+      <w:bookmarkStart w:id="33" w:name="_Toc25553328"/>
+      <w:bookmarkStart w:id="34" w:name="_Toc71703263"/>
+      <w:bookmarkStart w:id="35" w:name="_Toc2333872"/>
+      <w:bookmarkStart w:id="36" w:name="_Toc37327495"/>
       <w:r>
         <w:lastRenderedPageBreak/>
         <w:t>C</w:t>
       </w:r>
-      <w:bookmarkEnd w:id="31"/>
-      <w:bookmarkEnd w:id="32"/>
-      <w:r>
-        <w:t>onclusions</w:t>
-      </w:r>
       <w:bookmarkEnd w:id="33"/>
       <w:bookmarkEnd w:id="34"/>
+      <w:r>
+        <w:t>onclusions</w:t>
+      </w:r>
+      <w:bookmarkEnd w:id="35"/>
+      <w:bookmarkEnd w:id="36"/>
     </w:p>
     <w:p/>
     <w:p>
-      <w:r>
+      <w:pPr>
+        <w:rPr>
+          <w:b/>
+        </w:rPr>
+      </w:pPr>
+      <w:r>
+        <w:rPr>
+          <w:b/>
+        </w:rPr>
         <w:t>Objectifs</w:t>
       </w:r>
     </w:p>
@@ -3644,10 +3698,67 @@
           <w:ilvl w:val="0"/>
           <w:numId w:val="30"/>
         </w:numPr>
-      </w:pPr>
-      <w:r>
-        <w:t>Atteints : tous sauf un</w:t>
-      </w:r>
+        <w:rPr>
+          <w:b/>
+        </w:rPr>
+      </w:pPr>
+      <w:r>
+        <w:rPr>
+          <w:b/>
+        </w:rPr>
+        <w:t>Atteints</w:t>
+      </w:r>
+    </w:p>
+    <w:p>
+      <w:pPr>
+        <w:pStyle w:val="Paragraphedeliste"/>
+        <w:numPr>
+          <w:ilvl w:val="0"/>
+          <w:numId w:val="44"/>
+        </w:numPr>
+      </w:pPr>
+      <w:r>
+        <w:t xml:space="preserve">Pouvoir modifier les données d’un enfant  </w:t>
+      </w:r>
+    </w:p>
+    <w:p>
+      <w:pPr>
+        <w:pStyle w:val="Paragraphedeliste"/>
+        <w:numPr>
+          <w:ilvl w:val="0"/>
+          <w:numId w:val="44"/>
+        </w:numPr>
+      </w:pPr>
+      <w:r>
+        <w:t>Pouvo</w:t>
+      </w:r>
+      <w:r>
+        <w:t xml:space="preserve">ir afficher les enfants dans une page </w:t>
+      </w:r>
+      <w:r>
+        <w:t>séparé</w:t>
+      </w:r>
+      <w:r>
+        <w:t>e</w:t>
+      </w:r>
+    </w:p>
+    <w:p>
+      <w:pPr>
+        <w:pStyle w:val="Paragraphedeliste"/>
+        <w:numPr>
+          <w:ilvl w:val="0"/>
+          <w:numId w:val="44"/>
+        </w:numPr>
+      </w:pPr>
+      <w:r>
+        <w:t>Rechercher par thème avec un tableau</w:t>
+      </w:r>
+    </w:p>
+    <w:p>
+      <w:pPr>
+        <w:pStyle w:val="Paragraphedeliste"/>
+        <w:ind w:left="1080"/>
+      </w:pPr>
     </w:p>
     <w:p>
       <w:pPr>
@@ -3656,83 +3767,262 @@
           <w:ilvl w:val="0"/>
           <w:numId w:val="30"/>
         </w:numPr>
-      </w:pPr>
-      <w:r>
-        <w:t>Non atteints : effet de la surbrillance quand un enfant à un média</w:t>
-      </w:r>
-    </w:p>
-    <w:p/>
-    <w:p>
-      <w:pPr>
-        <w:pStyle w:val="Help"/>
-      </w:pPr>
-      <w:r>
-        <w:t>Développez en tous cas les points suivants:</w:t>
-      </w:r>
-    </w:p>
-    <w:p>
-      <w:pPr>
-        <w:pStyle w:val="Help"/>
+        <w:rPr>
+          <w:b/>
+        </w:rPr>
+      </w:pPr>
+      <w:r>
+        <w:rPr>
+          <w:b/>
+        </w:rPr>
+        <w:t>Non atteints </w:t>
+      </w:r>
+    </w:p>
+    <w:p>
+      <w:pPr>
+        <w:pStyle w:val="Paragraphedeliste"/>
         <w:numPr>
           <w:ilvl w:val="0"/>
-          <w:numId w:val="25"/>
+          <w:numId w:val="44"/>
         </w:numPr>
       </w:pPr>
       <w:r>
-        <w:t>Objectifs atteints / non-atteints</w:t>
-      </w:r>
-    </w:p>
-    <w:p>
-      <w:pPr>
-        <w:pStyle w:val="Help"/>
+        <w:t>Effet de</w:t>
+      </w:r>
+      <w:r>
+        <w:t xml:space="preserve"> surbrillance quand un enfant </w:t>
+      </w:r>
+      <w:r>
+        <w:t>possède</w:t>
+      </w:r>
+      <w:r>
+        <w:t xml:space="preserve"> un </w:t>
+      </w:r>
+      <w:r>
+        <w:t>média (bordure)</w:t>
+      </w:r>
+    </w:p>
+    <w:p/>
+    <w:p>
+      <w:pPr>
+        <w:rPr>
+          <w:b/>
+        </w:rPr>
+      </w:pPr>
+      <w:r>
+        <w:rPr>
+          <w:b/>
+        </w:rPr>
+        <w:t>Points positifs Simon :</w:t>
+      </w:r>
+    </w:p>
+    <w:p>
+      <w:pPr>
+        <w:pStyle w:val="Paragraphedeliste"/>
         <w:numPr>
           <w:ilvl w:val="0"/>
-          <w:numId w:val="25"/>
+          <w:numId w:val="30"/>
         </w:numPr>
       </w:pPr>
       <w:r>
-        <w:t xml:space="preserve">Comparaison entre ce qui avait prévu et ce qui s’est passé, en termes de planning </w:t>
-      </w:r>
-    </w:p>
-    <w:p>
-      <w:pPr>
-        <w:pStyle w:val="Help"/>
+        <w:t>Travailler pour une ONG</w:t>
+      </w:r>
+      <w:r>
+        <w:t xml:space="preserve"> en leurs fournissant un travail bénévolement</w:t>
+      </w:r>
+    </w:p>
+    <w:p>
+      <w:pPr>
+        <w:pStyle w:val="Paragraphedeliste"/>
         <w:numPr>
           <w:ilvl w:val="0"/>
-          <w:numId w:val="25"/>
+          <w:numId w:val="30"/>
         </w:numPr>
       </w:pPr>
       <w:r>
-        <w:t>Points positifs / négatifs</w:t>
-      </w:r>
-    </w:p>
-    <w:p>
-      <w:pPr>
-        <w:pStyle w:val="Help"/>
+        <w:t xml:space="preserve">Acquérir de l’expérience </w:t>
+      </w:r>
+    </w:p>
+    <w:p>
+      <w:pPr>
+        <w:pStyle w:val="Paragraphedeliste"/>
+      </w:pPr>
+    </w:p>
+    <w:p>
+      <w:pPr>
+        <w:rPr>
+          <w:b/>
+        </w:rPr>
+      </w:pPr>
+      <w:r>
+        <w:rPr>
+          <w:b/>
+        </w:rPr>
+        <w:t>Points négatifs Simon :</w:t>
+      </w:r>
+    </w:p>
+    <w:p>
+      <w:pPr>
+        <w:pStyle w:val="Paragraphedeliste"/>
         <w:numPr>
           <w:ilvl w:val="0"/>
-          <w:numId w:val="25"/>
+          <w:numId w:val="49"/>
         </w:numPr>
       </w:pPr>
       <w:r>
-        <w:t>Difficultés particulières</w:t>
-      </w:r>
-    </w:p>
-    <w:p>
-      <w:pPr>
-        <w:pStyle w:val="Help"/>
+        <w:t>L'arrivée trop tardive du cahier des charges complet.</w:t>
+      </w:r>
+    </w:p>
+    <w:p>
+      <w:pPr>
+        <w:pStyle w:val="Paragraphedeliste"/>
+      </w:pPr>
+    </w:p>
+    <w:p>
+      <w:pPr>
+        <w:rPr>
+          <w:b/>
+        </w:rPr>
+      </w:pPr>
+      <w:r>
+        <w:rPr>
+          <w:b/>
+        </w:rPr>
+        <w:t xml:space="preserve">Points positifs Benoit : </w:t>
+      </w:r>
+    </w:p>
+    <w:p>
+      <w:pPr>
+        <w:pStyle w:val="Paragraphedeliste"/>
         <w:numPr>
           <w:ilvl w:val="0"/>
-          <w:numId w:val="25"/>
+          <w:numId w:val="47"/>
         </w:numPr>
       </w:pPr>
       <w:r>
-        <w:t>Suites possibles pour le projet (évolutions &amp; améliorations)</w:t>
-      </w:r>
-    </w:p>
-    <w:p>
-      <w:pPr>
-        <w:pStyle w:val="Help"/>
+        <w:t>N'ayant pas de salaire, j'ai eu la chance de faire un don à une ONG.</w:t>
+      </w:r>
+    </w:p>
+    <w:p>
+      <w:pPr>
+        <w:pStyle w:val="Paragraphedeliste"/>
+        <w:numPr>
+          <w:ilvl w:val="0"/>
+          <w:numId w:val="47"/>
+        </w:numPr>
+      </w:pPr>
+      <w:r>
+        <w:t>J'ai également beaucoup appris</w:t>
+      </w:r>
+      <w:r>
+        <w:t xml:space="preserve"> lors de ce projet.</w:t>
+      </w:r>
+    </w:p>
+    <w:p>
+      <w:pPr>
+        <w:pStyle w:val="Paragraphedeliste"/>
+      </w:pPr>
+    </w:p>
+    <w:p>
+      <w:pPr>
+        <w:rPr>
+          <w:b/>
+        </w:rPr>
+      </w:pPr>
+      <w:r>
+        <w:rPr>
+          <w:b/>
+        </w:rPr>
+        <w:t>Points négatifs Benoit :</w:t>
+      </w:r>
+    </w:p>
+    <w:p>
+      <w:pPr>
+        <w:pStyle w:val="Paragraphedeliste"/>
+        <w:numPr>
+          <w:ilvl w:val="0"/>
+          <w:numId w:val="49"/>
+        </w:numPr>
+      </w:pPr>
+      <w:r>
+        <w:t>L'arrivée trop tardive du cahier des charges complet.</w:t>
+      </w:r>
+    </w:p>
+    <w:p/>
+    <w:p>
+      <w:pPr>
+        <w:rPr>
+          <w:b/>
+        </w:rPr>
+      </w:pPr>
+      <w:r>
+        <w:rPr>
+          <w:b/>
+        </w:rPr>
+        <w:t>Difficultés particulières :</w:t>
+      </w:r>
+    </w:p>
+    <w:p>
+      <w:pPr>
+        <w:pStyle w:val="Paragraphedeliste"/>
+        <w:numPr>
+          <w:ilvl w:val="0"/>
+          <w:numId w:val="49"/>
+        </w:numPr>
+      </w:pPr>
+      <w:r>
+        <w:t>Le fait de reprendre un projet (mal documenté) fait par une autre classe</w:t>
+      </w:r>
+    </w:p>
+    <w:p>
+      <w:pPr>
+        <w:pStyle w:val="Paragraphedeliste"/>
+        <w:numPr>
+          <w:ilvl w:val="0"/>
+          <w:numId w:val="49"/>
+        </w:numPr>
+      </w:pPr>
+    </w:p>
+    <w:p>
+      <w:pPr>
+        <w:rPr>
+          <w:b/>
+        </w:rPr>
+      </w:pPr>
+      <w:r>
+        <w:rPr>
+          <w:b/>
+        </w:rPr>
+        <w:t>Suites possibles pour le projet :</w:t>
+      </w:r>
+    </w:p>
+    <w:p>
+      <w:pPr>
+        <w:pStyle w:val="Paragraphedeliste"/>
+        <w:numPr>
+          <w:ilvl w:val="0"/>
+          <w:numId w:val="49"/>
+        </w:numPr>
+      </w:pPr>
+      <w:r>
+        <w:t>Ajout d’une fonctionnalité pour l’ajout des images</w:t>
+      </w:r>
+    </w:p>
+    <w:p>
+      <w:pPr>
+        <w:pStyle w:val="Paragraphedeliste"/>
+        <w:numPr>
+          <w:ilvl w:val="0"/>
+          <w:numId w:val="49"/>
+        </w:numPr>
+      </w:pPr>
+      <w:r>
+        <w:t>Amélioration du stockage de média (pas que des liens)</w:t>
+      </w:r>
+    </w:p>
+    <w:p>
+      <w:pPr>
+        <w:pStyle w:val="Paragraphedeliste"/>
       </w:pPr>
     </w:p>
     <w:p>
@@ -3742,18 +4032,18 @@
           <w:tab w:val="num" w:pos="360"/>
         </w:tabs>
       </w:pPr>
-      <w:bookmarkStart w:id="35" w:name="_Toc71703264"/>
-      <w:bookmarkStart w:id="36" w:name="_Toc2333873"/>
-      <w:bookmarkStart w:id="37" w:name="_Toc37007836"/>
+      <w:bookmarkStart w:id="37" w:name="_Toc71703264"/>
+      <w:bookmarkStart w:id="38" w:name="_Toc2333873"/>
+      <w:bookmarkStart w:id="39" w:name="_Toc37327496"/>
       <w:r>
         <w:t>A</w:t>
       </w:r>
-      <w:bookmarkEnd w:id="35"/>
+      <w:bookmarkEnd w:id="37"/>
       <w:r>
         <w:t>nnexes</w:t>
       </w:r>
-      <w:bookmarkEnd w:id="36"/>
-      <w:bookmarkEnd w:id="37"/>
+      <w:bookmarkEnd w:id="38"/>
+      <w:bookmarkEnd w:id="39"/>
     </w:p>
     <w:p>
       <w:pPr>
@@ -3763,9 +4053,9 @@
           <w:iCs/>
         </w:rPr>
       </w:pPr>
-      <w:bookmarkStart w:id="38" w:name="_Toc71703265"/>
-      <w:bookmarkStart w:id="39" w:name="_Toc2333874"/>
-      <w:bookmarkStart w:id="40" w:name="_Toc37007837"/>
+      <w:bookmarkStart w:id="40" w:name="_Toc71703265"/>
+      <w:bookmarkStart w:id="41" w:name="_Toc2333874"/>
+      <w:bookmarkStart w:id="42" w:name="_Toc37327497"/>
       <w:r>
         <w:rPr>
           <w:i w:val="0"/>
@@ -3773,9 +4063,9 @@
         </w:rPr>
         <w:t>Sources – Bibliographie</w:t>
       </w:r>
-      <w:bookmarkEnd w:id="38"/>
-      <w:bookmarkEnd w:id="39"/>
       <w:bookmarkEnd w:id="40"/>
+      <w:bookmarkEnd w:id="41"/>
+      <w:bookmarkEnd w:id="42"/>
     </w:p>
     <w:p/>
     <w:p>
@@ -3973,7 +4263,7 @@
         <w:rStyle w:val="Numrodepage"/>
         <w:noProof/>
       </w:rPr>
-      <w:t>6</w:t>
+      <w:t>2</w:t>
     </w:r>
     <w:r>
       <w:rPr>
@@ -3989,7 +4279,7 @@
         <w:rPr>
           <w:noProof/>
         </w:rPr>
-        <w:t>06/04/2020 13:00:00</w:t>
+        <w:t>06/04/2020 17:21:00</w:t>
       </w:r>
     </w:fldSimple>
     <w:r>
@@ -4073,7 +4363,7 @@
                   <a:blip r:embed="rId1">
                     <a:extLst>
                       <a:ext uri="{28A0092B-C50C-407E-A947-70E740481C1C}">
-                        <a14:useLocalDpi xmlns:a14="http://schemas.microsoft.com/office/drawing/2010/main" xmlns:wps="http://schemas.microsoft.com/office/word/2010/wordprocessingShape" xmlns:wpi="http://schemas.microsoft.com/office/word/2010/wordprocessingInk" xmlns:wpg="http://schemas.microsoft.com/office/word/2010/wordprocessingGroup" xmlns:w16se="http://schemas.microsoft.com/office/word/2015/wordml/symex" xmlns:w16cid="http://schemas.microsoft.com/office/word/2016/wordml/cid" xmlns:w15="http://schemas.microsoft.com/office/word/2012/wordml" xmlns:w14="http://schemas.microsoft.com/office/word/2010/wordml" xmlns:w="http://schemas.openxmlformats.org/wordprocessingml/2006/main" xmlns:w10="urn:schemas-microsoft-com:office:word" xmlns:wp14="http://schemas.microsoft.com/office/word/2010/wordprocessingDrawing" xmlns:v="urn:schemas-microsoft-com:vml" xmlns:o="urn:schemas-microsoft-com:office:office" xmlns:am3d="http://schemas.microsoft.com/office/drawing/2017/model3d" xmlns:aink="http://schemas.microsoft.com/office/drawing/2016/ink" xmlns:mc="http://schemas.openxmlformats.org/markup-compatibility/2006" xmlns:cx8="http://schemas.microsoft.com/office/drawing/2016/5/14/chartex" xmlns:cx7="http://schemas.microsoft.com/office/drawing/2016/5/13/chartex" xmlns:cx6="http://schemas.microsoft.com/office/drawing/2016/5/12/chartex" xmlns:cx5="http://schemas.microsoft.com/office/drawing/2016/5/11/chartex" xmlns:cx4="http://schemas.microsoft.com/office/drawing/2016/5/10/chartex" xmlns:cx3="http://schemas.microsoft.com/office/drawing/2016/5/9/chartex" xmlns:cx2="http://schemas.microsoft.com/office/drawing/2015/10/21/chartex" xmlns:cx1="http://schemas.microsoft.com/office/drawing/2015/9/8/chartex" xmlns:cx="http://schemas.microsoft.com/office/drawing/2014/chartex" xmlns:wpc="http://schemas.microsoft.com/office/word/2010/wordprocessingCanvas" xmlns="" val="0"/>
+                        <a14:useLocalDpi xmlns="" xmlns:wpc="http://schemas.microsoft.com/office/word/2010/wordprocessingCanvas" xmlns:cx="http://schemas.microsoft.com/office/drawing/2014/chartex" xmlns:cx1="http://schemas.microsoft.com/office/drawing/2015/9/8/chartex" xmlns:cx2="http://schemas.microsoft.com/office/drawing/2015/10/21/chartex" xmlns:cx3="http://schemas.microsoft.com/office/drawing/2016/5/9/chartex" xmlns:cx4="http://schemas.microsoft.com/office/drawing/2016/5/10/chartex" xmlns:cx5="http://schemas.microsoft.com/office/drawing/2016/5/11/chartex" xmlns:cx6="http://schemas.microsoft.com/office/drawing/2016/5/12/chartex" xmlns:cx7="http://schemas.microsoft.com/office/drawing/2016/5/13/chartex" xmlns:cx8="http://schemas.microsoft.com/office/drawing/2016/5/14/chartex" xmlns:mc="http://schemas.openxmlformats.org/markup-compatibility/2006" xmlns:aink="http://schemas.microsoft.com/office/drawing/2016/ink" xmlns:am3d="http://schemas.microsoft.com/office/drawing/2017/model3d" xmlns:o="urn:schemas-microsoft-com:office:office" xmlns:v="urn:schemas-microsoft-com:vml" xmlns:wp14="http://schemas.microsoft.com/office/word/2010/wordprocessingDrawing" xmlns:w10="urn:schemas-microsoft-com:office:word" xmlns:w="http://schemas.openxmlformats.org/wordprocessingml/2006/main" xmlns:w14="http://schemas.microsoft.com/office/word/2010/wordml" xmlns:w15="http://schemas.microsoft.com/office/word/2012/wordml" xmlns:w16cid="http://schemas.microsoft.com/office/word/2016/wordml/cid" xmlns:w16se="http://schemas.microsoft.com/office/word/2015/wordml/symex" xmlns:wpg="http://schemas.microsoft.com/office/word/2010/wordprocessingGroup" xmlns:wpi="http://schemas.microsoft.com/office/word/2010/wordprocessingInk" xmlns:wps="http://schemas.microsoft.com/office/word/2010/wordprocessingShape" xmlns:a14="http://schemas.microsoft.com/office/drawing/2010/main" val="0"/>
                       </a:ext>
                     </a:extLst>
                   </a:blip>
@@ -4492,6 +4782,119 @@
     </w:lvl>
   </w:abstractNum>
   <w:abstractNum w:abstractNumId="4">
+    <w:nsid w:val="0DB3500A"/>
+    <w:multiLevelType w:val="hybridMultilevel"/>
+    <w:tmpl w:val="BBCCF268"/>
+    <w:lvl w:ilvl="0" w:tplc="0E0C3A52">
+      <w:start w:val="3"/>
+      <w:numFmt w:val="bullet"/>
+      <w:lvlText w:val="-"/>
+      <w:lvlJc w:val="left"/>
+      <w:pPr>
+        <w:ind w:left="1080" w:hanging="360"/>
+      </w:pPr>
+      <w:rPr>
+        <w:rFonts w:ascii="Arial" w:eastAsia="Times New Roman" w:hAnsi="Arial" w:cs="Arial" w:hint="default"/>
+      </w:rPr>
+    </w:lvl>
+    <w:lvl w:ilvl="1" w:tplc="100C0003" w:tentative="1">
+      <w:start w:val="1"/>
+      <w:numFmt w:val="bullet"/>
+      <w:lvlText w:val="o"/>
+      <w:lvlJc w:val="left"/>
+      <w:pPr>
+        <w:ind w:left="1440" w:hanging="360"/>
+      </w:pPr>
+      <w:rPr>
+        <w:rFonts w:ascii="Courier New" w:hAnsi="Courier New" w:cs="Courier New" w:hint="default"/>
+      </w:rPr>
+    </w:lvl>
+    <w:lvl w:ilvl="2" w:tplc="100C0005" w:tentative="1">
+      <w:start w:val="1"/>
+      <w:numFmt w:val="bullet"/>
+      <w:lvlText w:val=""/>
+      <w:lvlJc w:val="left"/>
+      <w:pPr>
+        <w:ind w:left="2160" w:hanging="360"/>
+      </w:pPr>
+      <w:rPr>
+        <w:rFonts w:ascii="Wingdings" w:hAnsi="Wingdings" w:hint="default"/>
+      </w:rPr>
+    </w:lvl>
+    <w:lvl w:ilvl="3" w:tplc="100C0001" w:tentative="1">
+      <w:start w:val="1"/>
+      <w:numFmt w:val="bullet"/>
+      <w:lvlText w:val=""/>
+      <w:lvlJc w:val="left"/>
+      <w:pPr>
+        <w:ind w:left="2880" w:hanging="360"/>
+      </w:pPr>
+      <w:rPr>
+        <w:rFonts w:ascii="Symbol" w:hAnsi="Symbol" w:hint="default"/>
+      </w:rPr>
+    </w:lvl>
+    <w:lvl w:ilvl="4" w:tplc="100C0003" w:tentative="1">
+      <w:start w:val="1"/>
+      <w:numFmt w:val="bullet"/>
+      <w:lvlText w:val="o"/>
+      <w:lvlJc w:val="left"/>
+      <w:pPr>
+        <w:ind w:left="3600" w:hanging="360"/>
+      </w:pPr>
+      <w:rPr>
+        <w:rFonts w:ascii="Courier New" w:hAnsi="Courier New" w:cs="Courier New" w:hint="default"/>
+      </w:rPr>
+    </w:lvl>
+    <w:lvl w:ilvl="5" w:tplc="100C0005" w:tentative="1">
+      <w:start w:val="1"/>
+      <w:numFmt w:val="bullet"/>
+      <w:lvlText w:val=""/>
+      <w:lvlJc w:val="left"/>
+      <w:pPr>
+        <w:ind w:left="4320" w:hanging="360"/>
+      </w:pPr>
+      <w:rPr>
+        <w:rFonts w:ascii="Wingdings" w:hAnsi="Wingdings" w:hint="default"/>
+      </w:rPr>
+    </w:lvl>
+    <w:lvl w:ilvl="6" w:tplc="100C0001" w:tentative="1">
+      <w:start w:val="1"/>
+      <w:numFmt w:val="bullet"/>
+      <w:lvlText w:val=""/>
+      <w:lvlJc w:val="left"/>
+      <w:pPr>
+        <w:ind w:left="5040" w:hanging="360"/>
+      </w:pPr>
+      <w:rPr>
+        <w:rFonts w:ascii="Symbol" w:hAnsi="Symbol" w:hint="default"/>
+      </w:rPr>
+    </w:lvl>
+    <w:lvl w:ilvl="7" w:tplc="100C0003" w:tentative="1">
+      <w:start w:val="1"/>
+      <w:numFmt w:val="bullet"/>
+      <w:lvlText w:val="o"/>
+      <w:lvlJc w:val="left"/>
+      <w:pPr>
+        <w:ind w:left="5760" w:hanging="360"/>
+      </w:pPr>
+      <w:rPr>
+        <w:rFonts w:ascii="Courier New" w:hAnsi="Courier New" w:cs="Courier New" w:hint="default"/>
+      </w:rPr>
+    </w:lvl>
+    <w:lvl w:ilvl="8" w:tplc="100C0005" w:tentative="1">
+      <w:start w:val="1"/>
+      <w:numFmt w:val="bullet"/>
+      <w:lvlText w:val=""/>
+      <w:lvlJc w:val="left"/>
+      <w:pPr>
+        <w:ind w:left="6480" w:hanging="360"/>
+      </w:pPr>
+      <w:rPr>
+        <w:rFonts w:ascii="Wingdings" w:hAnsi="Wingdings" w:hint="default"/>
+      </w:rPr>
+    </w:lvl>
+  </w:abstractNum>
+  <w:abstractNum w:abstractNumId="5">
     <w:nsid w:val="10CB7601"/>
     <w:multiLevelType w:val="hybridMultilevel"/>
     <w:tmpl w:val="8EC8F1D6"/>
@@ -4604,7 +5007,7 @@
       </w:rPr>
     </w:lvl>
   </w:abstractNum>
-  <w:abstractNum w:abstractNumId="5">
+  <w:abstractNum w:abstractNumId="6">
     <w:nsid w:val="142D487B"/>
     <w:multiLevelType w:val="hybridMultilevel"/>
     <w:tmpl w:val="B4A6F01A"/>
@@ -4717,7 +5120,7 @@
       </w:rPr>
     </w:lvl>
   </w:abstractNum>
-  <w:abstractNum w:abstractNumId="6">
+  <w:abstractNum w:abstractNumId="7">
     <w:nsid w:val="16794E2B"/>
     <w:multiLevelType w:val="hybridMultilevel"/>
     <w:tmpl w:val="641AD2C2"/>
@@ -4857,7 +5260,7 @@
       </w:rPr>
     </w:lvl>
   </w:abstractNum>
-  <w:abstractNum w:abstractNumId="7">
+  <w:abstractNum w:abstractNumId="8">
     <w:nsid w:val="16FA3394"/>
     <w:multiLevelType w:val="hybridMultilevel"/>
     <w:tmpl w:val="E51AB440"/>
@@ -4970,7 +5373,7 @@
       </w:rPr>
     </w:lvl>
   </w:abstractNum>
-  <w:abstractNum w:abstractNumId="8">
+  <w:abstractNum w:abstractNumId="9">
     <w:nsid w:val="1719437E"/>
     <w:multiLevelType w:val="hybridMultilevel"/>
     <w:tmpl w:val="F1C8504E"/>
@@ -5083,7 +5486,7 @@
       </w:rPr>
     </w:lvl>
   </w:abstractNum>
-  <w:abstractNum w:abstractNumId="9">
+  <w:abstractNum w:abstractNumId="10">
     <w:nsid w:val="19FF01AE"/>
     <w:multiLevelType w:val="hybridMultilevel"/>
     <w:tmpl w:val="EC6A3956"/>
@@ -5223,10 +5626,10 @@
       </w:rPr>
     </w:lvl>
   </w:abstractNum>
-  <w:abstractNum w:abstractNumId="10">
+  <w:abstractNum w:abstractNumId="11">
     <w:nsid w:val="1C9116E9"/>
     <w:multiLevelType w:val="hybridMultilevel"/>
-    <w:tmpl w:val="E27A12EE"/>
+    <w:tmpl w:val="E4180832"/>
     <w:lvl w:ilvl="0" w:tplc="0E0C3A52">
       <w:start w:val="3"/>
       <w:numFmt w:val="bullet"/>
@@ -5336,7 +5739,7 @@
       </w:rPr>
     </w:lvl>
   </w:abstractNum>
-  <w:abstractNum w:abstractNumId="11">
+  <w:abstractNum w:abstractNumId="12">
     <w:nsid w:val="27A404D8"/>
     <w:multiLevelType w:val="hybridMultilevel"/>
     <w:tmpl w:val="E4483B56"/>
@@ -5476,7 +5879,7 @@
       </w:rPr>
     </w:lvl>
   </w:abstractNum>
-  <w:abstractNum w:abstractNumId="12">
+  <w:abstractNum w:abstractNumId="13">
     <w:nsid w:val="29960EA8"/>
     <w:multiLevelType w:val="hybridMultilevel"/>
     <w:tmpl w:val="D8548DD4"/>
@@ -5589,7 +5992,7 @@
       </w:rPr>
     </w:lvl>
   </w:abstractNum>
-  <w:abstractNum w:abstractNumId="13">
+  <w:abstractNum w:abstractNumId="14">
     <w:nsid w:val="2C4B7566"/>
     <w:multiLevelType w:val="hybridMultilevel"/>
     <w:tmpl w:val="500EA3AA"/>
@@ -5702,7 +6105,7 @@
       </w:rPr>
     </w:lvl>
   </w:abstractNum>
-  <w:abstractNum w:abstractNumId="14">
+  <w:abstractNum w:abstractNumId="15">
     <w:nsid w:val="2E23300B"/>
     <w:multiLevelType w:val="hybridMultilevel"/>
     <w:tmpl w:val="970ADF2C"/>
@@ -5815,7 +6218,7 @@
       </w:rPr>
     </w:lvl>
   </w:abstractNum>
-  <w:abstractNum w:abstractNumId="15">
+  <w:abstractNum w:abstractNumId="16">
     <w:nsid w:val="352C2A44"/>
     <w:multiLevelType w:val="hybridMultilevel"/>
     <w:tmpl w:val="4F56EF2A"/>
@@ -5928,7 +6331,7 @@
       </w:rPr>
     </w:lvl>
   </w:abstractNum>
-  <w:abstractNum w:abstractNumId="16">
+  <w:abstractNum w:abstractNumId="17">
     <w:nsid w:val="36DD70FD"/>
     <w:multiLevelType w:val="hybridMultilevel"/>
     <w:tmpl w:val="D49CF8DE"/>
@@ -6017,7 +6420,7 @@
       </w:pPr>
     </w:lvl>
   </w:abstractNum>
-  <w:abstractNum w:abstractNumId="17">
+  <w:abstractNum w:abstractNumId="18">
     <w:nsid w:val="408C02FF"/>
     <w:multiLevelType w:val="hybridMultilevel"/>
     <w:tmpl w:val="1C925AC4"/>
@@ -6154,7 +6557,7 @@
       </w:rPr>
     </w:lvl>
   </w:abstractNum>
-  <w:abstractNum w:abstractNumId="18">
+  <w:abstractNum w:abstractNumId="19">
     <w:nsid w:val="42F31DAB"/>
     <w:multiLevelType w:val="hybridMultilevel"/>
     <w:tmpl w:val="A46C5D1C"/>
@@ -6294,7 +6697,7 @@
       </w:rPr>
     </w:lvl>
   </w:abstractNum>
-  <w:abstractNum w:abstractNumId="19">
+  <w:abstractNum w:abstractNumId="20">
     <w:nsid w:val="45EB0AAE"/>
     <w:multiLevelType w:val="multilevel"/>
     <w:tmpl w:val="3E0A631E"/>
@@ -6407,7 +6810,120 @@
       </w:pPr>
     </w:lvl>
   </w:abstractNum>
-  <w:abstractNum w:abstractNumId="20">
+  <w:abstractNum w:abstractNumId="21">
+    <w:nsid w:val="474607B5"/>
+    <w:multiLevelType w:val="hybridMultilevel"/>
+    <w:tmpl w:val="53FC6BC6"/>
+    <w:lvl w:ilvl="0" w:tplc="100C0001">
+      <w:start w:val="1"/>
+      <w:numFmt w:val="bullet"/>
+      <w:lvlText w:val=""/>
+      <w:lvlJc w:val="left"/>
+      <w:pPr>
+        <w:ind w:left="720" w:hanging="360"/>
+      </w:pPr>
+      <w:rPr>
+        <w:rFonts w:ascii="Symbol" w:hAnsi="Symbol" w:hint="default"/>
+      </w:rPr>
+    </w:lvl>
+    <w:lvl w:ilvl="1" w:tplc="100C0003" w:tentative="1">
+      <w:start w:val="1"/>
+      <w:numFmt w:val="bullet"/>
+      <w:lvlText w:val="o"/>
+      <w:lvlJc w:val="left"/>
+      <w:pPr>
+        <w:ind w:left="1440" w:hanging="360"/>
+      </w:pPr>
+      <w:rPr>
+        <w:rFonts w:ascii="Courier New" w:hAnsi="Courier New" w:cs="Courier New" w:hint="default"/>
+      </w:rPr>
+    </w:lvl>
+    <w:lvl w:ilvl="2" w:tplc="100C0005" w:tentative="1">
+      <w:start w:val="1"/>
+      <w:numFmt w:val="bullet"/>
+      <w:lvlText w:val=""/>
+      <w:lvlJc w:val="left"/>
+      <w:pPr>
+        <w:ind w:left="2160" w:hanging="360"/>
+      </w:pPr>
+      <w:rPr>
+        <w:rFonts w:ascii="Wingdings" w:hAnsi="Wingdings" w:hint="default"/>
+      </w:rPr>
+    </w:lvl>
+    <w:lvl w:ilvl="3" w:tplc="100C0001" w:tentative="1">
+      <w:start w:val="1"/>
+      <w:numFmt w:val="bullet"/>
+      <w:lvlText w:val=""/>
+      <w:lvlJc w:val="left"/>
+      <w:pPr>
+        <w:ind w:left="2880" w:hanging="360"/>
+      </w:pPr>
+      <w:rPr>
+        <w:rFonts w:ascii="Symbol" w:hAnsi="Symbol" w:hint="default"/>
+      </w:rPr>
+    </w:lvl>
+    <w:lvl w:ilvl="4" w:tplc="100C0003" w:tentative="1">
+      <w:start w:val="1"/>
+      <w:numFmt w:val="bullet"/>
+      <w:lvlText w:val="o"/>
+      <w:lvlJc w:val="left"/>
+      <w:pPr>
+        <w:ind w:left="3600" w:hanging="360"/>
+      </w:pPr>
+      <w:rPr>
+        <w:rFonts w:ascii="Courier New" w:hAnsi="Courier New" w:cs="Courier New" w:hint="default"/>
+      </w:rPr>
+    </w:lvl>
+    <w:lvl w:ilvl="5" w:tplc="100C0005" w:tentative="1">
+      <w:start w:val="1"/>
+      <w:numFmt w:val="bullet"/>
+      <w:lvlText w:val=""/>
+      <w:lvlJc w:val="left"/>
+      <w:pPr>
+        <w:ind w:left="4320" w:hanging="360"/>
+      </w:pPr>
+      <w:rPr>
+        <w:rFonts w:ascii="Wingdings" w:hAnsi="Wingdings" w:hint="default"/>
+      </w:rPr>
+    </w:lvl>
+    <w:lvl w:ilvl="6" w:tplc="100C0001" w:tentative="1">
+      <w:start w:val="1"/>
+      <w:numFmt w:val="bullet"/>
+      <w:lvlText w:val=""/>
+      <w:lvlJc w:val="left"/>
+      <w:pPr>
+        <w:ind w:left="5040" w:hanging="360"/>
+      </w:pPr>
+      <w:rPr>
+        <w:rFonts w:ascii="Symbol" w:hAnsi="Symbol" w:hint="default"/>
+      </w:rPr>
+    </w:lvl>
+    <w:lvl w:ilvl="7" w:tplc="100C0003" w:tentative="1">
+      <w:start w:val="1"/>
+      <w:numFmt w:val="bullet"/>
+      <w:lvlText w:val="o"/>
+      <w:lvlJc w:val="left"/>
+      <w:pPr>
+        <w:ind w:left="5760" w:hanging="360"/>
+      </w:pPr>
+      <w:rPr>
+        <w:rFonts w:ascii="Courier New" w:hAnsi="Courier New" w:cs="Courier New" w:hint="default"/>
+      </w:rPr>
+    </w:lvl>
+    <w:lvl w:ilvl="8" w:tplc="100C0005" w:tentative="1">
+      <w:start w:val="1"/>
+      <w:numFmt w:val="bullet"/>
+      <w:lvlText w:val=""/>
+      <w:lvlJc w:val="left"/>
+      <w:pPr>
+        <w:ind w:left="6480" w:hanging="360"/>
+      </w:pPr>
+      <w:rPr>
+        <w:rFonts w:ascii="Wingdings" w:hAnsi="Wingdings" w:hint="default"/>
+      </w:rPr>
+    </w:lvl>
+  </w:abstractNum>
+  <w:abstractNum w:abstractNumId="22">
     <w:nsid w:val="4DBC6456"/>
     <w:multiLevelType w:val="hybridMultilevel"/>
     <w:tmpl w:val="EB6C14D8"/>
@@ -6520,7 +7036,7 @@
       </w:rPr>
     </w:lvl>
   </w:abstractNum>
-  <w:abstractNum w:abstractNumId="21">
+  <w:abstractNum w:abstractNumId="23">
     <w:nsid w:val="4FF51F81"/>
     <w:multiLevelType w:val="hybridMultilevel"/>
     <w:tmpl w:val="B4BACFDE"/>
@@ -6633,7 +7149,7 @@
       </w:rPr>
     </w:lvl>
   </w:abstractNum>
-  <w:abstractNum w:abstractNumId="22">
+  <w:abstractNum w:abstractNumId="24">
     <w:nsid w:val="5082572C"/>
     <w:multiLevelType w:val="hybridMultilevel"/>
     <w:tmpl w:val="ED4ACFA4"/>
@@ -6773,7 +7289,7 @@
       </w:rPr>
     </w:lvl>
   </w:abstractNum>
-  <w:abstractNum w:abstractNumId="23">
+  <w:abstractNum w:abstractNumId="25">
     <w:nsid w:val="52B247CA"/>
     <w:multiLevelType w:val="hybridMultilevel"/>
     <w:tmpl w:val="B7D4D45A"/>
@@ -6913,7 +7429,7 @@
       </w:rPr>
     </w:lvl>
   </w:abstractNum>
-  <w:abstractNum w:abstractNumId="24">
+  <w:abstractNum w:abstractNumId="26">
     <w:nsid w:val="55A573BD"/>
     <w:multiLevelType w:val="hybridMultilevel"/>
     <w:tmpl w:val="F864D77A"/>
@@ -7026,7 +7542,7 @@
       </w:rPr>
     </w:lvl>
   </w:abstractNum>
-  <w:abstractNum w:abstractNumId="25">
+  <w:abstractNum w:abstractNumId="27">
     <w:nsid w:val="56A255C1"/>
     <w:multiLevelType w:val="hybridMultilevel"/>
     <w:tmpl w:val="338CCFB2"/>
@@ -7139,7 +7655,7 @@
       </w:rPr>
     </w:lvl>
   </w:abstractNum>
-  <w:abstractNum w:abstractNumId="26">
+  <w:abstractNum w:abstractNumId="28">
     <w:nsid w:val="594C1361"/>
     <w:multiLevelType w:val="hybridMultilevel"/>
     <w:tmpl w:val="5C243628"/>
@@ -7279,7 +7795,7 @@
       </w:rPr>
     </w:lvl>
   </w:abstractNum>
-  <w:abstractNum w:abstractNumId="27">
+  <w:abstractNum w:abstractNumId="29">
     <w:nsid w:val="59C7756E"/>
     <w:multiLevelType w:val="hybridMultilevel"/>
     <w:tmpl w:val="B6C4F792"/>
@@ -7392,7 +7908,7 @@
       </w:rPr>
     </w:lvl>
   </w:abstractNum>
-  <w:abstractNum w:abstractNumId="28">
+  <w:abstractNum w:abstractNumId="30">
     <w:nsid w:val="5B0F0972"/>
     <w:multiLevelType w:val="hybridMultilevel"/>
     <w:tmpl w:val="39D06EC6"/>
@@ -7505,7 +8021,7 @@
       </w:rPr>
     </w:lvl>
   </w:abstractNum>
-  <w:abstractNum w:abstractNumId="29">
+  <w:abstractNum w:abstractNumId="31">
     <w:nsid w:val="5C6F465D"/>
     <w:multiLevelType w:val="hybridMultilevel"/>
     <w:tmpl w:val="343C6A08"/>
@@ -7618,7 +8134,7 @@
       </w:rPr>
     </w:lvl>
   </w:abstractNum>
-  <w:abstractNum w:abstractNumId="30">
+  <w:abstractNum w:abstractNumId="32">
     <w:nsid w:val="5E4B2431"/>
     <w:multiLevelType w:val="hybridMultilevel"/>
     <w:tmpl w:val="4550A29E"/>
@@ -7731,10 +8247,10 @@
       </w:rPr>
     </w:lvl>
   </w:abstractNum>
-  <w:abstractNum w:abstractNumId="31">
+  <w:abstractNum w:abstractNumId="33">
     <w:nsid w:val="610E1A53"/>
     <w:multiLevelType w:val="hybridMultilevel"/>
-    <w:tmpl w:val="CCF20D30"/>
+    <w:tmpl w:val="7DC20576"/>
     <w:lvl w:ilvl="0" w:tplc="100C0001">
       <w:start w:val="1"/>
       <w:numFmt w:val="bullet"/>
@@ -7844,7 +8360,7 @@
       </w:rPr>
     </w:lvl>
   </w:abstractNum>
-  <w:abstractNum w:abstractNumId="32">
+  <w:abstractNum w:abstractNumId="34">
     <w:nsid w:val="61931FCC"/>
     <w:multiLevelType w:val="hybridMultilevel"/>
     <w:tmpl w:val="FFC03826"/>
@@ -7957,7 +8473,233 @@
       </w:rPr>
     </w:lvl>
   </w:abstractNum>
-  <w:abstractNum w:abstractNumId="33">
+  <w:abstractNum w:abstractNumId="35">
+    <w:nsid w:val="63190095"/>
+    <w:multiLevelType w:val="hybridMultilevel"/>
+    <w:tmpl w:val="136EA2F2"/>
+    <w:lvl w:ilvl="0" w:tplc="100C0001">
+      <w:start w:val="1"/>
+      <w:numFmt w:val="bullet"/>
+      <w:lvlText w:val=""/>
+      <w:lvlJc w:val="left"/>
+      <w:pPr>
+        <w:ind w:left="720" w:hanging="360"/>
+      </w:pPr>
+      <w:rPr>
+        <w:rFonts w:ascii="Symbol" w:hAnsi="Symbol" w:hint="default"/>
+      </w:rPr>
+    </w:lvl>
+    <w:lvl w:ilvl="1" w:tplc="100C0003" w:tentative="1">
+      <w:start w:val="1"/>
+      <w:numFmt w:val="bullet"/>
+      <w:lvlText w:val="o"/>
+      <w:lvlJc w:val="left"/>
+      <w:pPr>
+        <w:ind w:left="1440" w:hanging="360"/>
+      </w:pPr>
+      <w:rPr>
+        <w:rFonts w:ascii="Courier New" w:hAnsi="Courier New" w:cs="Courier New" w:hint="default"/>
+      </w:rPr>
+    </w:lvl>
+    <w:lvl w:ilvl="2" w:tplc="100C0005" w:tentative="1">
+      <w:start w:val="1"/>
+      <w:numFmt w:val="bullet"/>
+      <w:lvlText w:val=""/>
+      <w:lvlJc w:val="left"/>
+      <w:pPr>
+        <w:ind w:left="2160" w:hanging="360"/>
+      </w:pPr>
+      <w:rPr>
+        <w:rFonts w:ascii="Wingdings" w:hAnsi="Wingdings" w:hint="default"/>
+      </w:rPr>
+    </w:lvl>
+    <w:lvl w:ilvl="3" w:tplc="100C0001" w:tentative="1">
+      <w:start w:val="1"/>
+      <w:numFmt w:val="bullet"/>
+      <w:lvlText w:val=""/>
+      <w:lvlJc w:val="left"/>
+      <w:pPr>
+        <w:ind w:left="2880" w:hanging="360"/>
+      </w:pPr>
+      <w:rPr>
+        <w:rFonts w:ascii="Symbol" w:hAnsi="Symbol" w:hint="default"/>
+      </w:rPr>
+    </w:lvl>
+    <w:lvl w:ilvl="4" w:tplc="100C0003" w:tentative="1">
+      <w:start w:val="1"/>
+      <w:numFmt w:val="bullet"/>
+      <w:lvlText w:val="o"/>
+      <w:lvlJc w:val="left"/>
+      <w:pPr>
+        <w:ind w:left="3600" w:hanging="360"/>
+      </w:pPr>
+      <w:rPr>
+        <w:rFonts w:ascii="Courier New" w:hAnsi="Courier New" w:cs="Courier New" w:hint="default"/>
+      </w:rPr>
+    </w:lvl>
+    <w:lvl w:ilvl="5" w:tplc="100C0005" w:tentative="1">
+      <w:start w:val="1"/>
+      <w:numFmt w:val="bullet"/>
+      <w:lvlText w:val=""/>
+      <w:lvlJc w:val="left"/>
+      <w:pPr>
+        <w:ind w:left="4320" w:hanging="360"/>
+      </w:pPr>
+      <w:rPr>
+        <w:rFonts w:ascii="Wingdings" w:hAnsi="Wingdings" w:hint="default"/>
+      </w:rPr>
+    </w:lvl>
+    <w:lvl w:ilvl="6" w:tplc="100C0001" w:tentative="1">
+      <w:start w:val="1"/>
+      <w:numFmt w:val="bullet"/>
+      <w:lvlText w:val=""/>
+      <w:lvlJc w:val="left"/>
+      <w:pPr>
+        <w:ind w:left="5040" w:hanging="360"/>
+      </w:pPr>
+      <w:rPr>
+        <w:rFonts w:ascii="Symbol" w:hAnsi="Symbol" w:hint="default"/>
+      </w:rPr>
+    </w:lvl>
+    <w:lvl w:ilvl="7" w:tplc="100C0003" w:tentative="1">
+      <w:start w:val="1"/>
+      <w:numFmt w:val="bullet"/>
+      <w:lvlText w:val="o"/>
+      <w:lvlJc w:val="left"/>
+      <w:pPr>
+        <w:ind w:left="5760" w:hanging="360"/>
+      </w:pPr>
+      <w:rPr>
+        <w:rFonts w:ascii="Courier New" w:hAnsi="Courier New" w:cs="Courier New" w:hint="default"/>
+      </w:rPr>
+    </w:lvl>
+    <w:lvl w:ilvl="8" w:tplc="100C0005" w:tentative="1">
+      <w:start w:val="1"/>
+      <w:numFmt w:val="bullet"/>
+      <w:lvlText w:val=""/>
+      <w:lvlJc w:val="left"/>
+      <w:pPr>
+        <w:ind w:left="6480" w:hanging="360"/>
+      </w:pPr>
+      <w:rPr>
+        <w:rFonts w:ascii="Wingdings" w:hAnsi="Wingdings" w:hint="default"/>
+      </w:rPr>
+    </w:lvl>
+  </w:abstractNum>
+  <w:abstractNum w:abstractNumId="36">
+    <w:nsid w:val="64BC4B48"/>
+    <w:multiLevelType w:val="hybridMultilevel"/>
+    <w:tmpl w:val="7C483332"/>
+    <w:lvl w:ilvl="0" w:tplc="0E0C3A52">
+      <w:start w:val="3"/>
+      <w:numFmt w:val="bullet"/>
+      <w:lvlText w:val="-"/>
+      <w:lvlJc w:val="left"/>
+      <w:pPr>
+        <w:ind w:left="1497" w:hanging="360"/>
+      </w:pPr>
+      <w:rPr>
+        <w:rFonts w:ascii="Arial" w:eastAsia="Times New Roman" w:hAnsi="Arial" w:cs="Arial" w:hint="default"/>
+      </w:rPr>
+    </w:lvl>
+    <w:lvl w:ilvl="1" w:tplc="100C0003" w:tentative="1">
+      <w:start w:val="1"/>
+      <w:numFmt w:val="bullet"/>
+      <w:lvlText w:val="o"/>
+      <w:lvlJc w:val="left"/>
+      <w:pPr>
+        <w:ind w:left="2217" w:hanging="360"/>
+      </w:pPr>
+      <w:rPr>
+        <w:rFonts w:ascii="Courier New" w:hAnsi="Courier New" w:cs="Courier New" w:hint="default"/>
+      </w:rPr>
+    </w:lvl>
+    <w:lvl w:ilvl="2" w:tplc="100C0005" w:tentative="1">
+      <w:start w:val="1"/>
+      <w:numFmt w:val="bullet"/>
+      <w:lvlText w:val=""/>
+      <w:lvlJc w:val="left"/>
+      <w:pPr>
+        <w:ind w:left="2937" w:hanging="360"/>
+      </w:pPr>
+      <w:rPr>
+        <w:rFonts w:ascii="Wingdings" w:hAnsi="Wingdings" w:hint="default"/>
+      </w:rPr>
+    </w:lvl>
+    <w:lvl w:ilvl="3" w:tplc="100C0001" w:tentative="1">
+      <w:start w:val="1"/>
+      <w:numFmt w:val="bullet"/>
+      <w:lvlText w:val=""/>
+      <w:lvlJc w:val="left"/>
+      <w:pPr>
+        <w:ind w:left="3657" w:hanging="360"/>
+      </w:pPr>
+      <w:rPr>
+        <w:rFonts w:ascii="Symbol" w:hAnsi="Symbol" w:hint="default"/>
+      </w:rPr>
+    </w:lvl>
+    <w:lvl w:ilvl="4" w:tplc="100C0003" w:tentative="1">
+      <w:start w:val="1"/>
+      <w:numFmt w:val="bullet"/>
+      <w:lvlText w:val="o"/>
+      <w:lvlJc w:val="left"/>
+      <w:pPr>
+        <w:ind w:left="4377" w:hanging="360"/>
+      </w:pPr>
+      <w:rPr>
+        <w:rFonts w:ascii="Courier New" w:hAnsi="Courier New" w:cs="Courier New" w:hint="default"/>
+      </w:rPr>
+    </w:lvl>
+    <w:lvl w:ilvl="5" w:tplc="100C0005" w:tentative="1">
+      <w:start w:val="1"/>
+      <w:numFmt w:val="bullet"/>
+      <w:lvlText w:val=""/>
+      <w:lvlJc w:val="left"/>
+      <w:pPr>
+        <w:ind w:left="5097" w:hanging="360"/>
+      </w:pPr>
+      <w:rPr>
+        <w:rFonts w:ascii="Wingdings" w:hAnsi="Wingdings" w:hint="default"/>
+      </w:rPr>
+    </w:lvl>
+    <w:lvl w:ilvl="6" w:tplc="100C0001" w:tentative="1">
+      <w:start w:val="1"/>
+      <w:numFmt w:val="bullet"/>
+      <w:lvlText w:val=""/>
+      <w:lvlJc w:val="left"/>
+      <w:pPr>
+        <w:ind w:left="5817" w:hanging="360"/>
+      </w:pPr>
+      <w:rPr>
+        <w:rFonts w:ascii="Symbol" w:hAnsi="Symbol" w:hint="default"/>
+      </w:rPr>
+    </w:lvl>
+    <w:lvl w:ilvl="7" w:tplc="100C0003" w:tentative="1">
+      <w:start w:val="1"/>
+      <w:numFmt w:val="bullet"/>
+      <w:lvlText w:val="o"/>
+      <w:lvlJc w:val="left"/>
+      <w:pPr>
+        <w:ind w:left="6537" w:hanging="360"/>
+      </w:pPr>
+      <w:rPr>
+        <w:rFonts w:ascii="Courier New" w:hAnsi="Courier New" w:cs="Courier New" w:hint="default"/>
+      </w:rPr>
+    </w:lvl>
+    <w:lvl w:ilvl="8" w:tplc="100C0005" w:tentative="1">
+      <w:start w:val="1"/>
+      <w:numFmt w:val="bullet"/>
+      <w:lvlText w:val=""/>
+      <w:lvlJc w:val="left"/>
+      <w:pPr>
+        <w:ind w:left="7257" w:hanging="360"/>
+      </w:pPr>
+      <w:rPr>
+        <w:rFonts w:ascii="Wingdings" w:hAnsi="Wingdings" w:hint="default"/>
+      </w:rPr>
+    </w:lvl>
+  </w:abstractNum>
+  <w:abstractNum w:abstractNumId="37">
     <w:nsid w:val="67CE1D76"/>
     <w:multiLevelType w:val="hybridMultilevel"/>
     <w:tmpl w:val="E97A8752"/>
@@ -8043,7 +8785,7 @@
       </w:pPr>
     </w:lvl>
   </w:abstractNum>
-  <w:abstractNum w:abstractNumId="34">
+  <w:abstractNum w:abstractNumId="38">
     <w:nsid w:val="6A5D36AD"/>
     <w:multiLevelType w:val="hybridMultilevel"/>
     <w:tmpl w:val="A418D52C"/>
@@ -8156,7 +8898,7 @@
       </w:rPr>
     </w:lvl>
   </w:abstractNum>
-  <w:abstractNum w:abstractNumId="35">
+  <w:abstractNum w:abstractNumId="39">
     <w:nsid w:val="6D63472C"/>
     <w:multiLevelType w:val="hybridMultilevel"/>
     <w:tmpl w:val="655018F6"/>
@@ -8242,7 +8984,7 @@
       </w:pPr>
     </w:lvl>
   </w:abstractNum>
-  <w:abstractNum w:abstractNumId="36">
+  <w:abstractNum w:abstractNumId="40">
     <w:nsid w:val="71E06583"/>
     <w:multiLevelType w:val="hybridMultilevel"/>
     <w:tmpl w:val="26C81FCE"/>
@@ -8382,7 +9124,7 @@
       </w:rPr>
     </w:lvl>
   </w:abstractNum>
-  <w:abstractNum w:abstractNumId="37">
+  <w:abstractNum w:abstractNumId="41">
     <w:nsid w:val="75A3529B"/>
     <w:multiLevelType w:val="hybridMultilevel"/>
     <w:tmpl w:val="819EEA64"/>
@@ -8522,7 +9264,7 @@
       </w:rPr>
     </w:lvl>
   </w:abstractNum>
-  <w:abstractNum w:abstractNumId="38">
+  <w:abstractNum w:abstractNumId="42">
     <w:nsid w:val="797979A0"/>
     <w:multiLevelType w:val="hybridMultilevel"/>
     <w:tmpl w:val="7E40D33A"/>
@@ -8635,7 +9377,7 @@
       </w:rPr>
     </w:lvl>
   </w:abstractNum>
-  <w:abstractNum w:abstractNumId="39">
+  <w:abstractNum w:abstractNumId="43">
     <w:nsid w:val="7B193736"/>
     <w:multiLevelType w:val="multilevel"/>
     <w:tmpl w:val="3E0A631E"/>
@@ -8756,7 +9498,7 @@
       </w:pPr>
     </w:lvl>
   </w:abstractNum>
-  <w:abstractNum w:abstractNumId="40">
+  <w:abstractNum w:abstractNumId="44">
     <w:nsid w:val="7B4140D0"/>
     <w:multiLevelType w:val="hybridMultilevel"/>
     <w:tmpl w:val="6CE05BB2"/>
@@ -8869,7 +9611,7 @@
       </w:rPr>
     </w:lvl>
   </w:abstractNum>
-  <w:abstractNum w:abstractNumId="41">
+  <w:abstractNum w:abstractNumId="45">
     <w:nsid w:val="7D032E42"/>
     <w:multiLevelType w:val="hybridMultilevel"/>
     <w:tmpl w:val="901CE568"/>
@@ -8982,7 +9724,7 @@
       </w:rPr>
     </w:lvl>
   </w:abstractNum>
-  <w:abstractNum w:abstractNumId="42">
+  <w:abstractNum w:abstractNumId="46">
     <w:nsid w:val="7DD245F2"/>
     <w:multiLevelType w:val="hybridMultilevel"/>
     <w:tmpl w:val="3100450C"/>
@@ -9122,7 +9864,7 @@
       </w:rPr>
     </w:lvl>
   </w:abstractNum>
-  <w:abstractNum w:abstractNumId="43">
+  <w:abstractNum w:abstractNumId="47">
     <w:nsid w:val="7DDE7E2F"/>
     <w:multiLevelType w:val="hybridMultilevel"/>
     <w:tmpl w:val="47B69FA2"/>
@@ -9235,44 +9977,157 @@
       </w:rPr>
     </w:lvl>
   </w:abstractNum>
+  <w:abstractNum w:abstractNumId="48">
+    <w:nsid w:val="7F2C0995"/>
+    <w:multiLevelType w:val="hybridMultilevel"/>
+    <w:tmpl w:val="87FC7022"/>
+    <w:lvl w:ilvl="0" w:tplc="100C0001">
+      <w:start w:val="1"/>
+      <w:numFmt w:val="bullet"/>
+      <w:lvlText w:val=""/>
+      <w:lvlJc w:val="left"/>
+      <w:pPr>
+        <w:ind w:left="720" w:hanging="360"/>
+      </w:pPr>
+      <w:rPr>
+        <w:rFonts w:ascii="Symbol" w:hAnsi="Symbol" w:hint="default"/>
+      </w:rPr>
+    </w:lvl>
+    <w:lvl w:ilvl="1" w:tplc="100C0003" w:tentative="1">
+      <w:start w:val="1"/>
+      <w:numFmt w:val="bullet"/>
+      <w:lvlText w:val="o"/>
+      <w:lvlJc w:val="left"/>
+      <w:pPr>
+        <w:ind w:left="1440" w:hanging="360"/>
+      </w:pPr>
+      <w:rPr>
+        <w:rFonts w:ascii="Courier New" w:hAnsi="Courier New" w:cs="Courier New" w:hint="default"/>
+      </w:rPr>
+    </w:lvl>
+    <w:lvl w:ilvl="2" w:tplc="100C0005" w:tentative="1">
+      <w:start w:val="1"/>
+      <w:numFmt w:val="bullet"/>
+      <w:lvlText w:val=""/>
+      <w:lvlJc w:val="left"/>
+      <w:pPr>
+        <w:ind w:left="2160" w:hanging="360"/>
+      </w:pPr>
+      <w:rPr>
+        <w:rFonts w:ascii="Wingdings" w:hAnsi="Wingdings" w:hint="default"/>
+      </w:rPr>
+    </w:lvl>
+    <w:lvl w:ilvl="3" w:tplc="100C0001" w:tentative="1">
+      <w:start w:val="1"/>
+      <w:numFmt w:val="bullet"/>
+      <w:lvlText w:val=""/>
+      <w:lvlJc w:val="left"/>
+      <w:pPr>
+        <w:ind w:left="2880" w:hanging="360"/>
+      </w:pPr>
+      <w:rPr>
+        <w:rFonts w:ascii="Symbol" w:hAnsi="Symbol" w:hint="default"/>
+      </w:rPr>
+    </w:lvl>
+    <w:lvl w:ilvl="4" w:tplc="100C0003" w:tentative="1">
+      <w:start w:val="1"/>
+      <w:numFmt w:val="bullet"/>
+      <w:lvlText w:val="o"/>
+      <w:lvlJc w:val="left"/>
+      <w:pPr>
+        <w:ind w:left="3600" w:hanging="360"/>
+      </w:pPr>
+      <w:rPr>
+        <w:rFonts w:ascii="Courier New" w:hAnsi="Courier New" w:cs="Courier New" w:hint="default"/>
+      </w:rPr>
+    </w:lvl>
+    <w:lvl w:ilvl="5" w:tplc="100C0005" w:tentative="1">
+      <w:start w:val="1"/>
+      <w:numFmt w:val="bullet"/>
+      <w:lvlText w:val=""/>
+      <w:lvlJc w:val="left"/>
+      <w:pPr>
+        <w:ind w:left="4320" w:hanging="360"/>
+      </w:pPr>
+      <w:rPr>
+        <w:rFonts w:ascii="Wingdings" w:hAnsi="Wingdings" w:hint="default"/>
+      </w:rPr>
+    </w:lvl>
+    <w:lvl w:ilvl="6" w:tplc="100C0001" w:tentative="1">
+      <w:start w:val="1"/>
+      <w:numFmt w:val="bullet"/>
+      <w:lvlText w:val=""/>
+      <w:lvlJc w:val="left"/>
+      <w:pPr>
+        <w:ind w:left="5040" w:hanging="360"/>
+      </w:pPr>
+      <w:rPr>
+        <w:rFonts w:ascii="Symbol" w:hAnsi="Symbol" w:hint="default"/>
+      </w:rPr>
+    </w:lvl>
+    <w:lvl w:ilvl="7" w:tplc="100C0003" w:tentative="1">
+      <w:start w:val="1"/>
+      <w:numFmt w:val="bullet"/>
+      <w:lvlText w:val="o"/>
+      <w:lvlJc w:val="left"/>
+      <w:pPr>
+        <w:ind w:left="5760" w:hanging="360"/>
+      </w:pPr>
+      <w:rPr>
+        <w:rFonts w:ascii="Courier New" w:hAnsi="Courier New" w:cs="Courier New" w:hint="default"/>
+      </w:rPr>
+    </w:lvl>
+    <w:lvl w:ilvl="8" w:tplc="100C0005" w:tentative="1">
+      <w:start w:val="1"/>
+      <w:numFmt w:val="bullet"/>
+      <w:lvlText w:val=""/>
+      <w:lvlJc w:val="left"/>
+      <w:pPr>
+        <w:ind w:left="6480" w:hanging="360"/>
+      </w:pPr>
+      <w:rPr>
+        <w:rFonts w:ascii="Wingdings" w:hAnsi="Wingdings" w:hint="default"/>
+      </w:rPr>
+    </w:lvl>
+  </w:abstractNum>
   <w:num w:numId="1">
-    <w:abstractNumId w:val="39"/>
+    <w:abstractNumId w:val="43"/>
   </w:num>
   <w:num w:numId="2">
     <w:abstractNumId w:val="2"/>
   </w:num>
   <w:num w:numId="3">
-    <w:abstractNumId w:val="9"/>
+    <w:abstractNumId w:val="10"/>
   </w:num>
   <w:num w:numId="4">
-    <w:abstractNumId w:val="37"/>
+    <w:abstractNumId w:val="41"/>
   </w:num>
   <w:num w:numId="5">
-    <w:abstractNumId w:val="23"/>
+    <w:abstractNumId w:val="25"/>
   </w:num>
   <w:num w:numId="6">
-    <w:abstractNumId w:val="11"/>
+    <w:abstractNumId w:val="12"/>
   </w:num>
   <w:num w:numId="7">
-    <w:abstractNumId w:val="26"/>
+    <w:abstractNumId w:val="28"/>
   </w:num>
   <w:num w:numId="8">
-    <w:abstractNumId w:val="42"/>
+    <w:abstractNumId w:val="46"/>
   </w:num>
   <w:num w:numId="9">
-    <w:abstractNumId w:val="6"/>
+    <w:abstractNumId w:val="7"/>
   </w:num>
   <w:num w:numId="10">
-    <w:abstractNumId w:val="17"/>
+    <w:abstractNumId w:val="18"/>
   </w:num>
   <w:num w:numId="11">
-    <w:abstractNumId w:val="22"/>
+    <w:abstractNumId w:val="24"/>
   </w:num>
   <w:num w:numId="12">
-    <w:abstractNumId w:val="18"/>
+    <w:abstractNumId w:val="19"/>
   </w:num>
   <w:num w:numId="13">
-    <w:abstractNumId w:val="36"/>
+    <w:abstractNumId w:val="40"/>
   </w:num>
   <w:num w:numId="14">
     <w:abstractNumId w:val="0"/>
@@ -9281,91 +10136,106 @@
     <w:abstractNumId w:val="3"/>
   </w:num>
   <w:num w:numId="16">
+    <w:abstractNumId w:val="16"/>
+  </w:num>
+  <w:num w:numId="17">
+    <w:abstractNumId w:val="8"/>
+  </w:num>
+  <w:num w:numId="18">
+    <w:abstractNumId w:val="45"/>
+  </w:num>
+  <w:num w:numId="19">
+    <w:abstractNumId w:val="32"/>
+  </w:num>
+  <w:num w:numId="20">
+    <w:abstractNumId w:val="47"/>
+  </w:num>
+  <w:num w:numId="21">
+    <w:abstractNumId w:val="27"/>
+  </w:num>
+  <w:num w:numId="22">
+    <w:abstractNumId w:val="42"/>
+  </w:num>
+  <w:num w:numId="23">
     <w:abstractNumId w:val="15"/>
   </w:num>
-  <w:num w:numId="17">
-    <w:abstractNumId w:val="7"/>
+  <w:num w:numId="24">
+    <w:abstractNumId w:val="23"/>
   </w:num>
-  <w:num w:numId="18">
-    <w:abstractNumId w:val="41"/>
+  <w:num w:numId="25">
+    <w:abstractNumId w:val="6"/>
   </w:num>
-  <w:num w:numId="19">
+  <w:num w:numId="26">
+    <w:abstractNumId w:val="20"/>
+  </w:num>
+  <w:num w:numId="27">
+    <w:abstractNumId w:val="13"/>
+  </w:num>
+  <w:num w:numId="28">
     <w:abstractNumId w:val="30"/>
   </w:num>
-  <w:num w:numId="20">
-    <w:abstractNumId w:val="43"/>
+  <w:num w:numId="29">
+    <w:abstractNumId w:val="9"/>
   </w:num>
-  <w:num w:numId="21">
-    <w:abstractNumId w:val="25"/>
+  <w:num w:numId="30">
+    <w:abstractNumId w:val="33"/>
   </w:num>
-  <w:num w:numId="22">
-    <w:abstractNumId w:val="38"/>
+  <w:num w:numId="31">
+    <w:abstractNumId w:val="5"/>
   </w:num>
-  <w:num w:numId="23">
+  <w:num w:numId="32">
+    <w:abstractNumId w:val="37"/>
+  </w:num>
+  <w:num w:numId="33">
+    <w:abstractNumId w:val="29"/>
+  </w:num>
+  <w:num w:numId="34">
     <w:abstractNumId w:val="14"/>
   </w:num>
-  <w:num w:numId="24">
-    <w:abstractNumId w:val="21"/>
-  </w:num>
-  <w:num w:numId="25">
-    <w:abstractNumId w:val="5"/>
-  </w:num>
-  <w:num w:numId="26">
-    <w:abstractNumId w:val="19"/>
-  </w:num>
-  <w:num w:numId="27">
-    <w:abstractNumId w:val="12"/>
-  </w:num>
-  <w:num w:numId="28">
-    <w:abstractNumId w:val="28"/>
-  </w:num>
-  <w:num w:numId="29">
-    <w:abstractNumId w:val="8"/>
-  </w:num>
-  <w:num w:numId="30">
-    <w:abstractNumId w:val="31"/>
-  </w:num>
-  <w:num w:numId="31">
-    <w:abstractNumId w:val="4"/>
-  </w:num>
-  <w:num w:numId="32">
-    <w:abstractNumId w:val="33"/>
-  </w:num>
-  <w:num w:numId="33">
-    <w:abstractNumId w:val="27"/>
-  </w:num>
-  <w:num w:numId="34">
-    <w:abstractNumId w:val="13"/>
-  </w:num>
   <w:num w:numId="35">
-    <w:abstractNumId w:val="40"/>
+    <w:abstractNumId w:val="44"/>
   </w:num>
   <w:num w:numId="36">
-    <w:abstractNumId w:val="24"/>
+    <w:abstractNumId w:val="26"/>
   </w:num>
   <w:num w:numId="37">
-    <w:abstractNumId w:val="16"/>
+    <w:abstractNumId w:val="17"/>
   </w:num>
   <w:num w:numId="38">
-    <w:abstractNumId w:val="20"/>
+    <w:abstractNumId w:val="22"/>
   </w:num>
   <w:num w:numId="39">
     <w:abstractNumId w:val="1"/>
   </w:num>
   <w:num w:numId="40">
+    <w:abstractNumId w:val="39"/>
+  </w:num>
+  <w:num w:numId="41">
+    <w:abstractNumId w:val="34"/>
+  </w:num>
+  <w:num w:numId="42">
+    <w:abstractNumId w:val="38"/>
+  </w:num>
+  <w:num w:numId="43">
+    <w:abstractNumId w:val="31"/>
+  </w:num>
+  <w:num w:numId="44">
+    <w:abstractNumId w:val="11"/>
+  </w:num>
+  <w:num w:numId="45">
+    <w:abstractNumId w:val="4"/>
+  </w:num>
+  <w:num w:numId="46">
+    <w:abstractNumId w:val="36"/>
+  </w:num>
+  <w:num w:numId="47">
+    <w:abstractNumId w:val="48"/>
+  </w:num>
+  <w:num w:numId="48">
     <w:abstractNumId w:val="35"/>
   </w:num>
-  <w:num w:numId="41">
-    <w:abstractNumId w:val="32"/>
-  </w:num>
-  <w:num w:numId="42">
-    <w:abstractNumId w:val="34"/>
-  </w:num>
-  <w:num w:numId="43">
-    <w:abstractNumId w:val="29"/>
-  </w:num>
-  <w:num w:numId="44">
-    <w:abstractNumId w:val="10"/>
+  <w:num w:numId="49">
+    <w:abstractNumId w:val="21"/>
   </w:num>
   <w:numIdMacAtCleanup w:val="13"/>
 </w:numbering>
@@ -10424,7 +11294,7 @@
   <a:extraClrSchemeLst/>
   <a:extLst>
     <a:ext uri="{05A4C25C-085E-4340-85A3-A5531E510DB2}">
-      <thm15:themeFamily xmlns:thm15="http://schemas.microsoft.com/office/thememl/2012/main" xmlns="" name="Office Theme" id="{62F939B6-93AF-4DB8-9C6B-D6C7DFDC589F}" vid="{4A3C46E8-61CC-4603-A589-7422A47A8E4A}"/>
+      <thm15:themeFamily xmlns="" xmlns:thm15="http://schemas.microsoft.com/office/thememl/2012/main" name="Office Theme" id="{62F939B6-93AF-4DB8-9C6B-D6C7DFDC589F}" vid="{4A3C46E8-61CC-4603-A589-7422A47A8E4A}"/>
     </a:ext>
   </a:extLst>
 </a:theme>
@@ -10435,7 +11305,7 @@
 </file>
 
 <file path=customXml/itemProps1.xml><?xml version="1.0" encoding="utf-8"?>
-<ds:datastoreItem xmlns:ds="http://schemas.openxmlformats.org/officeDocument/2006/customXml" ds:itemID="{15303675-E8AD-4216-9DBA-CA0A3DFF718F}">
+<ds:datastoreItem xmlns:ds="http://schemas.openxmlformats.org/officeDocument/2006/customXml" ds:itemID="{78104F56-4892-48D8-94BF-BE8C590241B1}">
   <ds:schemaRefs>
     <ds:schemaRef ds:uri="http://schemas.openxmlformats.org/officeDocument/2006/bibliography"/>
   </ds:schemaRefs>
